--- a/Documents/ComputerNetwork_2019.docx
+++ b/Documents/ComputerNetwork_2019.docx
@@ -1,6 +1,6 @@
 
 <file path=word/document.xml><?xml version="1.0" encoding="utf-8"?>
-<w:document xmlns:wpc="http://schemas.microsoft.com/office/word/2010/wordprocessingCanvas" xmlns:mc="http://schemas.openxmlformats.org/markup-compatibility/2006" xmlns:o="urn:schemas-microsoft-com:office:office" xmlns:r="http://schemas.openxmlformats.org/officeDocument/2006/relationships" xmlns:m="http://schemas.openxmlformats.org/officeDocument/2006/math" xmlns:v="urn:schemas-microsoft-com:vml" xmlns:wp14="http://schemas.microsoft.com/office/word/2010/wordprocessingDrawing" xmlns:wp="http://schemas.openxmlformats.org/drawingml/2006/wordprocessingDrawing" xmlns:w10="urn:schemas-microsoft-com:office:word" xmlns:w="http://schemas.openxmlformats.org/wordprocessingml/2006/main" xmlns:w14="http://schemas.microsoft.com/office/word/2010/wordml" xmlns:wpg="http://schemas.microsoft.com/office/word/2010/wordprocessingGroup" xmlns:wpi="http://schemas.microsoft.com/office/word/2010/wordprocessingInk" xmlns:wne="http://schemas.microsoft.com/office/word/2006/wordml" xmlns:wps="http://schemas.microsoft.com/office/word/2010/wordprocessingShape" mc:Ignorable="w14 wp14">
+<w:document xmlns:ve="http://schemas.openxmlformats.org/markup-compatibility/2006" xmlns:o="urn:schemas-microsoft-com:office:office" xmlns:r="http://schemas.openxmlformats.org/officeDocument/2006/relationships" xmlns:m="http://schemas.openxmlformats.org/officeDocument/2006/math" xmlns:v="urn:schemas-microsoft-com:vml" xmlns:wp="http://schemas.openxmlformats.org/drawingml/2006/wordprocessingDrawing" xmlns:w10="urn:schemas-microsoft-com:office:word" xmlns:w="http://schemas.openxmlformats.org/wordprocessingml/2006/main" xmlns:wne="http://schemas.microsoft.com/office/word/2006/wordml">
   <w:body>
     <w:p>
       <w:pPr>
@@ -60,7 +60,7 @@
         <w:tblpPr w:leftFromText="180" w:rightFromText="180" w:vertAnchor="page" w:horzAnchor="margin" w:tblpY="2041"/>
         <w:tblW w:w="15213" w:type="dxa"/>
         <w:tblLayout w:type="fixed"/>
-        <w:tblLook w:val="04A0" w:firstRow="1" w:lastRow="0" w:firstColumn="1" w:lastColumn="0" w:noHBand="0" w:noVBand="1"/>
+        <w:tblLook w:val="04A0"/>
       </w:tblPr>
       <w:tblGrid>
         <w:gridCol w:w="675"/>
@@ -141,7 +141,7 @@
                 <w:sz w:val="24"/>
                 <w:szCs w:val="24"/>
               </w:rPr>
-              <w:t xml:space="preserve"> устрой-</w:t>
+              <w:t xml:space="preserve"> </w:t>
             </w:r>
             <w:proofErr w:type="spellStart"/>
             <w:r>
@@ -150,7 +150,7 @@
                 <w:sz w:val="24"/>
                 <w:szCs w:val="24"/>
               </w:rPr>
-              <w:t>ствами</w:t>
+              <w:t>устрой-ствами</w:t>
             </w:r>
             <w:proofErr w:type="spellEnd"/>
             <w:r>
@@ -168,43 +168,7 @@
                 <w:sz w:val="24"/>
                 <w:szCs w:val="24"/>
               </w:rPr>
-              <w:t>International</w:t>
-            </w:r>
-            <w:proofErr w:type="spellEnd"/>
-            <w:r>
-              <w:rPr>
-                <w:rFonts w:ascii="Times New Roman" w:hAnsi="Times New Roman" w:cs="Times New Roman"/>
-                <w:sz w:val="24"/>
-                <w:szCs w:val="24"/>
-              </w:rPr>
-              <w:t xml:space="preserve"> </w:t>
-            </w:r>
-            <w:proofErr w:type="spellStart"/>
-            <w:r>
-              <w:rPr>
-                <w:rFonts w:ascii="Times New Roman" w:hAnsi="Times New Roman" w:cs="Times New Roman"/>
-                <w:sz w:val="24"/>
-                <w:szCs w:val="24"/>
-              </w:rPr>
-              <w:t>Standardization</w:t>
-            </w:r>
-            <w:proofErr w:type="spellEnd"/>
-            <w:r>
-              <w:rPr>
-                <w:rFonts w:ascii="Times New Roman" w:hAnsi="Times New Roman" w:cs="Times New Roman"/>
-                <w:sz w:val="24"/>
-                <w:szCs w:val="24"/>
-              </w:rPr>
-              <w:t xml:space="preserve"> </w:t>
-            </w:r>
-            <w:proofErr w:type="spellStart"/>
-            <w:r>
-              <w:rPr>
-                <w:rFonts w:ascii="Times New Roman" w:hAnsi="Times New Roman" w:cs="Times New Roman"/>
-                <w:sz w:val="24"/>
-                <w:szCs w:val="24"/>
-              </w:rPr>
-              <w:t>Organization</w:t>
+              <w:t>InternationalStandardizationOrganization</w:t>
             </w:r>
             <w:proofErr w:type="spellEnd"/>
             <w:r>
@@ -245,43 +209,7 @@
                 <w:sz w:val="24"/>
                 <w:szCs w:val="24"/>
               </w:rPr>
-              <w:t>Open</w:t>
-            </w:r>
-            <w:proofErr w:type="spellEnd"/>
-            <w:r>
-              <w:rPr>
-                <w:rFonts w:ascii="Times New Roman" w:hAnsi="Times New Roman" w:cs="Times New Roman"/>
-                <w:sz w:val="24"/>
-                <w:szCs w:val="24"/>
-              </w:rPr>
-              <w:t xml:space="preserve"> </w:t>
-            </w:r>
-            <w:proofErr w:type="spellStart"/>
-            <w:r>
-              <w:rPr>
-                <w:rFonts w:ascii="Times New Roman" w:hAnsi="Times New Roman" w:cs="Times New Roman"/>
-                <w:sz w:val="24"/>
-                <w:szCs w:val="24"/>
-              </w:rPr>
-              <w:t>System</w:t>
-            </w:r>
-            <w:proofErr w:type="spellEnd"/>
-            <w:r>
-              <w:rPr>
-                <w:rFonts w:ascii="Times New Roman" w:hAnsi="Times New Roman" w:cs="Times New Roman"/>
-                <w:sz w:val="24"/>
-                <w:szCs w:val="24"/>
-              </w:rPr>
-              <w:t xml:space="preserve"> </w:t>
-            </w:r>
-            <w:proofErr w:type="spellStart"/>
-            <w:r>
-              <w:rPr>
-                <w:rFonts w:ascii="Times New Roman" w:hAnsi="Times New Roman" w:cs="Times New Roman"/>
-                <w:sz w:val="24"/>
-                <w:szCs w:val="24"/>
-              </w:rPr>
-              <w:t>Interconnection</w:t>
+              <w:t>OpenSystemInterconnection</w:t>
             </w:r>
             <w:proofErr w:type="spellEnd"/>
             <w:r>
@@ -322,43 +250,7 @@
                 <w:sz w:val="24"/>
                 <w:szCs w:val="24"/>
               </w:rPr>
-              <w:t>Open</w:t>
-            </w:r>
-            <w:proofErr w:type="spellEnd"/>
-            <w:r>
-              <w:rPr>
-                <w:rFonts w:ascii="Times New Roman" w:hAnsi="Times New Roman" w:cs="Times New Roman"/>
-                <w:sz w:val="24"/>
-                <w:szCs w:val="24"/>
-              </w:rPr>
-              <w:t xml:space="preserve"> </w:t>
-            </w:r>
-            <w:proofErr w:type="spellStart"/>
-            <w:r>
-              <w:rPr>
-                <w:rFonts w:ascii="Times New Roman" w:hAnsi="Times New Roman" w:cs="Times New Roman"/>
-                <w:sz w:val="24"/>
-                <w:szCs w:val="24"/>
-              </w:rPr>
-              <w:t>System</w:t>
-            </w:r>
-            <w:proofErr w:type="spellEnd"/>
-            <w:r>
-              <w:rPr>
-                <w:rFonts w:ascii="Times New Roman" w:hAnsi="Times New Roman" w:cs="Times New Roman"/>
-                <w:sz w:val="24"/>
-                <w:szCs w:val="24"/>
-              </w:rPr>
-              <w:t xml:space="preserve"> </w:t>
-            </w:r>
-            <w:proofErr w:type="spellStart"/>
-            <w:r>
-              <w:rPr>
-                <w:rFonts w:ascii="Times New Roman" w:hAnsi="Times New Roman" w:cs="Times New Roman"/>
-                <w:sz w:val="24"/>
-                <w:szCs w:val="24"/>
-              </w:rPr>
-              <w:t>Interconnection</w:t>
+              <w:t>OpenSystemInterconnection</w:t>
             </w:r>
             <w:proofErr w:type="spellEnd"/>
             <w:r>
@@ -416,7 +308,7 @@
                 <w:sz w:val="24"/>
                 <w:szCs w:val="24"/>
               </w:rPr>
-              <w:t>Open</w:t>
+              <w:t>OpenSystemInterconnection</w:t>
             </w:r>
             <w:proofErr w:type="spellEnd"/>
             <w:r>
@@ -425,7 +317,7 @@
                 <w:sz w:val="24"/>
                 <w:szCs w:val="24"/>
               </w:rPr>
-              <w:t xml:space="preserve"> </w:t>
+              <w:t>)/</w:t>
             </w:r>
             <w:proofErr w:type="spellStart"/>
             <w:r>
@@ -433,55 +325,11 @@
                 <w:rFonts w:ascii="Times New Roman" w:hAnsi="Times New Roman" w:cs="Times New Roman"/>
                 <w:sz w:val="24"/>
                 <w:szCs w:val="24"/>
-              </w:rPr>
-              <w:t>System</w:t>
+                <w:lang w:val="en-US"/>
+              </w:rPr>
+              <w:t>Transsmission</w:t>
             </w:r>
             <w:proofErr w:type="spellEnd"/>
-            <w:r>
-              <w:rPr>
-                <w:rFonts w:ascii="Times New Roman" w:hAnsi="Times New Roman" w:cs="Times New Roman"/>
-                <w:sz w:val="24"/>
-                <w:szCs w:val="24"/>
-              </w:rPr>
-              <w:t xml:space="preserve"> </w:t>
-            </w:r>
-            <w:proofErr w:type="spellStart"/>
-            <w:r>
-              <w:rPr>
-                <w:rFonts w:ascii="Times New Roman" w:hAnsi="Times New Roman" w:cs="Times New Roman"/>
-                <w:sz w:val="24"/>
-                <w:szCs w:val="24"/>
-              </w:rPr>
-              <w:t>Interconnection</w:t>
-            </w:r>
-            <w:proofErr w:type="spellEnd"/>
-            <w:r>
-              <w:rPr>
-                <w:rFonts w:ascii="Times New Roman" w:hAnsi="Times New Roman" w:cs="Times New Roman"/>
-                <w:sz w:val="24"/>
-                <w:szCs w:val="24"/>
-              </w:rPr>
-              <w:t>)/</w:t>
-            </w:r>
-            <w:proofErr w:type="spellStart"/>
-            <w:r>
-              <w:rPr>
-                <w:rFonts w:ascii="Times New Roman" w:hAnsi="Times New Roman" w:cs="Times New Roman"/>
-                <w:sz w:val="24"/>
-                <w:szCs w:val="24"/>
-                <w:lang w:val="en-US"/>
-              </w:rPr>
-              <w:t>Transsmission</w:t>
-            </w:r>
-            <w:proofErr w:type="spellEnd"/>
-            <w:r>
-              <w:rPr>
-                <w:rFonts w:ascii="Times New Roman" w:hAnsi="Times New Roman" w:cs="Times New Roman"/>
-                <w:sz w:val="24"/>
-                <w:szCs w:val="24"/>
-              </w:rPr>
-              <w:t xml:space="preserve"> </w:t>
-            </w:r>
             <w:proofErr w:type="gramStart"/>
             <w:r>
               <w:rPr>
@@ -500,26 +348,9 @@
                 <w:szCs w:val="24"/>
                 <w:lang w:val="en-US"/>
               </w:rPr>
-              <w:t>ontrol</w:t>
+              <w:t>ontrolProtocol</w:t>
             </w:r>
             <w:proofErr w:type="spellEnd"/>
-            <w:r>
-              <w:rPr>
-                <w:rFonts w:ascii="Times New Roman" w:hAnsi="Times New Roman" w:cs="Times New Roman"/>
-                <w:sz w:val="24"/>
-                <w:szCs w:val="24"/>
-              </w:rPr>
-              <w:t xml:space="preserve"> </w:t>
-            </w:r>
-            <w:r>
-              <w:rPr>
-                <w:rFonts w:ascii="Times New Roman" w:hAnsi="Times New Roman" w:cs="Times New Roman"/>
-                <w:sz w:val="24"/>
-                <w:szCs w:val="24"/>
-                <w:lang w:val="en-US"/>
-              </w:rPr>
-              <w:t>Protocol</w:t>
-            </w:r>
           </w:p>
         </w:tc>
         <w:tc>
@@ -955,43 +786,7 @@
                 <w:sz w:val="24"/>
                 <w:szCs w:val="24"/>
               </w:rPr>
-              <w:t>International</w:t>
-            </w:r>
-            <w:proofErr w:type="spellEnd"/>
-            <w:r>
-              <w:rPr>
-                <w:rFonts w:ascii="Times New Roman" w:hAnsi="Times New Roman" w:cs="Times New Roman"/>
-                <w:sz w:val="24"/>
-                <w:szCs w:val="24"/>
-              </w:rPr>
-              <w:t xml:space="preserve"> </w:t>
-            </w:r>
-            <w:proofErr w:type="spellStart"/>
-            <w:r>
-              <w:rPr>
-                <w:rFonts w:ascii="Times New Roman" w:hAnsi="Times New Roman" w:cs="Times New Roman"/>
-                <w:sz w:val="24"/>
-                <w:szCs w:val="24"/>
-              </w:rPr>
-              <w:t>Standards</w:t>
-            </w:r>
-            <w:proofErr w:type="spellEnd"/>
-            <w:r>
-              <w:rPr>
-                <w:rFonts w:ascii="Times New Roman" w:hAnsi="Times New Roman" w:cs="Times New Roman"/>
-                <w:sz w:val="24"/>
-                <w:szCs w:val="24"/>
-              </w:rPr>
-              <w:t xml:space="preserve"> </w:t>
-            </w:r>
-            <w:proofErr w:type="spellStart"/>
-            <w:r>
-              <w:rPr>
-                <w:rFonts w:ascii="Times New Roman" w:hAnsi="Times New Roman" w:cs="Times New Roman"/>
-                <w:sz w:val="24"/>
-                <w:szCs w:val="24"/>
-              </w:rPr>
-              <w:t>Organization</w:t>
+              <w:t>InternationalStandardsOrganization</w:t>
             </w:r>
             <w:proofErr w:type="spellEnd"/>
             <w:r>
@@ -1432,25 +1227,7 @@
                 <w:sz w:val="24"/>
                 <w:szCs w:val="24"/>
               </w:rPr>
-              <w:t xml:space="preserve">с таким же </w:t>
-            </w:r>
-            <w:proofErr w:type="gramStart"/>
-            <w:r>
-              <w:rPr>
-                <w:rFonts w:ascii="Times New Roman" w:hAnsi="Times New Roman" w:cs="Times New Roman"/>
-                <w:sz w:val="24"/>
-                <w:szCs w:val="24"/>
-              </w:rPr>
-              <w:t>уровнем</w:t>
-            </w:r>
-            <w:proofErr w:type="gramEnd"/>
-            <w:r>
-              <w:rPr>
-                <w:rFonts w:ascii="Times New Roman" w:hAnsi="Times New Roman" w:cs="Times New Roman"/>
-                <w:sz w:val="24"/>
-                <w:szCs w:val="24"/>
-              </w:rPr>
-              <w:t xml:space="preserve"> но другой архитектуры компьютера-получателя, как будто он связан друг с другом </w:t>
+              <w:t xml:space="preserve">с таким же уровнем но другой архитектуры компьютера-получателя, как будто он связан друг с другом </w:t>
             </w:r>
           </w:p>
         </w:tc>
@@ -2928,41 +2705,7 @@
                 <w:szCs w:val="24"/>
                 <w:lang w:val="en-US"/>
               </w:rPr>
-              <w:t>Datagram</w:t>
-            </w:r>
-            <w:r>
-              <w:rPr>
-                <w:rFonts w:ascii="Times New Roman" w:hAnsi="Times New Roman" w:cs="Times New Roman"/>
-                <w:sz w:val="24"/>
-                <w:szCs w:val="24"/>
-              </w:rPr>
-              <w:t xml:space="preserve"> </w:t>
-            </w:r>
-            <w:r>
-              <w:rPr>
-                <w:rFonts w:ascii="Times New Roman" w:hAnsi="Times New Roman" w:cs="Times New Roman"/>
-                <w:sz w:val="24"/>
-                <w:szCs w:val="24"/>
-                <w:lang w:val="en-US"/>
-              </w:rPr>
-              <w:t>Delivery</w:t>
-            </w:r>
-            <w:r>
-              <w:rPr>
-                <w:rFonts w:ascii="Times New Roman" w:hAnsi="Times New Roman" w:cs="Times New Roman"/>
-                <w:sz w:val="24"/>
-                <w:szCs w:val="24"/>
-              </w:rPr>
-              <w:t xml:space="preserve"> </w:t>
-            </w:r>
-            <w:r>
-              <w:rPr>
-                <w:rFonts w:ascii="Times New Roman" w:hAnsi="Times New Roman" w:cs="Times New Roman"/>
-                <w:sz w:val="24"/>
-                <w:szCs w:val="24"/>
-                <w:lang w:val="en-US"/>
-              </w:rPr>
-              <w:t>Protocol</w:t>
+              <w:t>DatagramDeliveryProtocol</w:t>
             </w:r>
             <w:proofErr w:type="gramEnd"/>
           </w:p>
@@ -3473,47 +3216,7 @@
                 <w:sz w:val="24"/>
                 <w:szCs w:val="24"/>
               </w:rPr>
-              <w:t>Local</w:t>
-            </w:r>
-            <w:proofErr w:type="spellEnd"/>
-            <w:r>
-              <w:rPr>
-                <w:rFonts w:ascii="Times New Roman" w:hAnsi="Times New Roman" w:cs="Times New Roman"/>
-                <w:color w:val="000000"/>
-                <w:sz w:val="24"/>
-                <w:szCs w:val="24"/>
-              </w:rPr>
-              <w:t xml:space="preserve"> </w:t>
-            </w:r>
-            <w:proofErr w:type="spellStart"/>
-            <w:r>
-              <w:rPr>
-                <w:rFonts w:ascii="Times New Roman" w:hAnsi="Times New Roman" w:cs="Times New Roman"/>
-                <w:color w:val="000000"/>
-                <w:sz w:val="24"/>
-                <w:szCs w:val="24"/>
-              </w:rPr>
-              <w:t>Area</w:t>
-            </w:r>
-            <w:proofErr w:type="spellEnd"/>
-            <w:r>
-              <w:rPr>
-                <w:rFonts w:ascii="Times New Roman" w:hAnsi="Times New Roman" w:cs="Times New Roman"/>
-                <w:color w:val="000000"/>
-                <w:sz w:val="24"/>
-                <w:szCs w:val="24"/>
-              </w:rPr>
-              <w:t xml:space="preserve"> </w:t>
-            </w:r>
-            <w:proofErr w:type="spellStart"/>
-            <w:r>
-              <w:rPr>
-                <w:rFonts w:ascii="Times New Roman" w:hAnsi="Times New Roman" w:cs="Times New Roman"/>
-                <w:color w:val="000000"/>
-                <w:sz w:val="24"/>
-                <w:szCs w:val="24"/>
-              </w:rPr>
-              <w:t>Network</w:t>
+              <w:t>LocalAreaNetwork</w:t>
             </w:r>
             <w:proofErr w:type="spellEnd"/>
             <w:r>
@@ -3734,47 +3437,7 @@
                 <w:sz w:val="24"/>
                 <w:szCs w:val="24"/>
               </w:rPr>
-              <w:t>Wide</w:t>
-            </w:r>
-            <w:proofErr w:type="spellEnd"/>
-            <w:r>
-              <w:rPr>
-                <w:rFonts w:ascii="Times New Roman" w:hAnsi="Times New Roman" w:cs="Times New Roman"/>
-                <w:color w:val="000000"/>
-                <w:sz w:val="24"/>
-                <w:szCs w:val="24"/>
-              </w:rPr>
-              <w:t xml:space="preserve"> </w:t>
-            </w:r>
-            <w:proofErr w:type="spellStart"/>
-            <w:r>
-              <w:rPr>
-                <w:rFonts w:ascii="Times New Roman" w:hAnsi="Times New Roman" w:cs="Times New Roman"/>
-                <w:color w:val="000000"/>
-                <w:sz w:val="24"/>
-                <w:szCs w:val="24"/>
-              </w:rPr>
-              <w:t>Area</w:t>
-            </w:r>
-            <w:proofErr w:type="spellEnd"/>
-            <w:r>
-              <w:rPr>
-                <w:rFonts w:ascii="Times New Roman" w:hAnsi="Times New Roman" w:cs="Times New Roman"/>
-                <w:color w:val="000000"/>
-                <w:sz w:val="24"/>
-                <w:szCs w:val="24"/>
-              </w:rPr>
-              <w:t xml:space="preserve"> </w:t>
-            </w:r>
-            <w:proofErr w:type="spellStart"/>
-            <w:r>
-              <w:rPr>
-                <w:rFonts w:ascii="Times New Roman" w:hAnsi="Times New Roman" w:cs="Times New Roman"/>
-                <w:color w:val="000000"/>
-                <w:sz w:val="24"/>
-                <w:szCs w:val="24"/>
-              </w:rPr>
-              <w:t>Network</w:t>
+              <w:t>WideAreaNetwork</w:t>
             </w:r>
             <w:proofErr w:type="spellEnd"/>
             <w:r>
@@ -4125,26 +3788,7 @@
                 <w:sz w:val="24"/>
                 <w:szCs w:val="24"/>
               </w:rPr>
-              <w:t>Региональные</w:t>
-            </w:r>
-            <w:r>
-              <w:rPr>
-                <w:rFonts w:ascii="Times New Roman" w:hAnsi="Times New Roman" w:cs="Times New Roman"/>
-                <w:color w:val="000000"/>
-                <w:sz w:val="24"/>
-                <w:szCs w:val="24"/>
-                <w:lang w:val="en-US"/>
-              </w:rPr>
-              <w:t xml:space="preserve"> </w:t>
-            </w:r>
-            <w:r>
-              <w:rPr>
-                <w:rFonts w:ascii="Times New Roman" w:hAnsi="Times New Roman" w:cs="Times New Roman"/>
-                <w:color w:val="000000"/>
-                <w:sz w:val="24"/>
-                <w:szCs w:val="24"/>
-              </w:rPr>
-              <w:t>сети</w:t>
+              <w:t>Региональныесети</w:t>
             </w:r>
             <w:r>
               <w:rPr>
@@ -4736,24 +4380,7 @@
                 <w:sz w:val="24"/>
                 <w:szCs w:val="24"/>
               </w:rPr>
-              <w:t>Сетевой</w:t>
-            </w:r>
-            <w:r>
-              <w:rPr>
-                <w:rFonts w:ascii="Times New Roman" w:hAnsi="Times New Roman" w:cs="Times New Roman"/>
-                <w:sz w:val="24"/>
-                <w:szCs w:val="24"/>
-                <w:lang w:val="en-US"/>
-              </w:rPr>
-              <w:t xml:space="preserve"> </w:t>
-            </w:r>
-            <w:r>
-              <w:rPr>
-                <w:rFonts w:ascii="Times New Roman" w:hAnsi="Times New Roman" w:cs="Times New Roman"/>
-                <w:sz w:val="24"/>
-                <w:szCs w:val="24"/>
-              </w:rPr>
-              <w:t>адаптер</w:t>
+              <w:t>Сетевойадаптер</w:t>
             </w:r>
             <w:r>
               <w:rPr>
@@ -4785,7 +4412,7 @@
                 <w:sz w:val="24"/>
                 <w:szCs w:val="24"/>
               </w:rPr>
-              <w:t>- это периферийное устройство компьютера, непосредственно взаимодействующее со средой передачи данных, которая прямо или через другое коммуникационное оборудование связывает его с другими компьютерами.</w:t>
+              <w:t>это периферийное устройство компьютера, непосредственно взаимодействующее со средой передачи данных, которая прямо или через другое коммуникационное оборудование связывает его с другими компьютерами.</w:t>
             </w:r>
           </w:p>
         </w:tc>
@@ -4808,7 +4435,15 @@
                 <w:sz w:val="24"/>
                 <w:szCs w:val="24"/>
               </w:rPr>
-              <w:t>- это периферийное устройство компьютера, непосредственно взаимодействующее со средой передачи или через другое коммуникационное оборудование.</w:t>
+              <w:t xml:space="preserve">это </w:t>
+            </w:r>
+            <w:r>
+              <w:rPr>
+                <w:rFonts w:ascii="Times New Roman" w:hAnsi="Times New Roman" w:cs="Times New Roman"/>
+                <w:sz w:val="24"/>
+                <w:szCs w:val="24"/>
+              </w:rPr>
+              <w:t>периферийное устройство компьютера, непосредственно взаимодействующее со средой передачи или через другое коммуникационное оборудование.</w:t>
             </w:r>
           </w:p>
         </w:tc>
@@ -4831,7 +4466,15 @@
                 <w:sz w:val="24"/>
                 <w:szCs w:val="24"/>
               </w:rPr>
-              <w:t>- это устройство компьютера, непосредственно взаимодействующее со средой передачи данных, которая прямо или через другое коммуникационное оборудование связывает его с другими компьютерами.</w:t>
+              <w:t xml:space="preserve">это </w:t>
+            </w:r>
+            <w:r>
+              <w:rPr>
+                <w:rFonts w:ascii="Times New Roman" w:hAnsi="Times New Roman" w:cs="Times New Roman"/>
+                <w:sz w:val="24"/>
+                <w:szCs w:val="24"/>
+              </w:rPr>
+              <w:t>устройство компьютера, непосредственно взаимодействующее со средой передачи данных, которая прямо или через другое коммуникационное оборудование связывает его с другими компьютерами.</w:t>
             </w:r>
           </w:p>
         </w:tc>
@@ -4854,7 +4497,15 @@
                 <w:sz w:val="24"/>
                 <w:szCs w:val="24"/>
               </w:rPr>
-              <w:t xml:space="preserve">- это гибридное устройство компьютера, непосредственно взаимодействующее со средой передачи данных, которая прямо или через другое коммуникационное оборудование </w:t>
+              <w:t xml:space="preserve">это </w:t>
+            </w:r>
+            <w:r>
+              <w:rPr>
+                <w:rFonts w:ascii="Times New Roman" w:hAnsi="Times New Roman" w:cs="Times New Roman"/>
+                <w:sz w:val="24"/>
+                <w:szCs w:val="24"/>
+              </w:rPr>
+              <w:t xml:space="preserve">гибридное устройство компьютера, непосредственно взаимодействующее со средой передачи данных, которая прямо или через другое коммуникационное оборудование </w:t>
             </w:r>
             <w:r>
               <w:rPr>
@@ -5501,24 +5152,7 @@
                 <w:sz w:val="24"/>
                 <w:szCs w:val="24"/>
               </w:rPr>
-              <w:t>и</w:t>
-            </w:r>
-            <w:r>
-              <w:rPr>
-                <w:rFonts w:ascii="Times New Roman" w:hAnsi="Times New Roman" w:cs="Times New Roman"/>
-                <w:sz w:val="24"/>
-                <w:szCs w:val="24"/>
-                <w:lang w:val="en-US"/>
-              </w:rPr>
-              <w:t xml:space="preserve"> </w:t>
-            </w:r>
-            <w:r>
-              <w:rPr>
-                <w:rFonts w:ascii="Times New Roman" w:hAnsi="Times New Roman" w:cs="Times New Roman"/>
-                <w:sz w:val="24"/>
-                <w:szCs w:val="24"/>
-              </w:rPr>
-              <w:t>т</w:t>
+              <w:t>ит</w:t>
             </w:r>
             <w:r>
               <w:rPr>
@@ -5577,24 +5211,7 @@
                 <w:sz w:val="24"/>
                 <w:szCs w:val="24"/>
               </w:rPr>
-              <w:t>и</w:t>
-            </w:r>
-            <w:r>
-              <w:rPr>
-                <w:rFonts w:ascii="Times New Roman" w:hAnsi="Times New Roman" w:cs="Times New Roman"/>
-                <w:sz w:val="24"/>
-                <w:szCs w:val="24"/>
-                <w:lang w:val="en-US"/>
-              </w:rPr>
-              <w:t xml:space="preserve"> </w:t>
-            </w:r>
-            <w:r>
-              <w:rPr>
-                <w:rFonts w:ascii="Times New Roman" w:hAnsi="Times New Roman" w:cs="Times New Roman"/>
-                <w:sz w:val="24"/>
-                <w:szCs w:val="24"/>
-              </w:rPr>
-              <w:t>т</w:t>
+              <w:t>ит</w:t>
             </w:r>
             <w:r>
               <w:rPr>
@@ -5653,24 +5270,7 @@
                 <w:sz w:val="24"/>
                 <w:szCs w:val="24"/>
               </w:rPr>
-              <w:t>и</w:t>
-            </w:r>
-            <w:r>
-              <w:rPr>
-                <w:rFonts w:ascii="Times New Roman" w:hAnsi="Times New Roman" w:cs="Times New Roman"/>
-                <w:sz w:val="24"/>
-                <w:szCs w:val="24"/>
-                <w:lang w:val="en-US"/>
-              </w:rPr>
-              <w:t xml:space="preserve"> </w:t>
-            </w:r>
-            <w:r>
-              <w:rPr>
-                <w:rFonts w:ascii="Times New Roman" w:hAnsi="Times New Roman" w:cs="Times New Roman"/>
-                <w:sz w:val="24"/>
-                <w:szCs w:val="24"/>
-              </w:rPr>
-              <w:t>т</w:t>
+              <w:t>ит</w:t>
             </w:r>
             <w:r>
               <w:rPr>
@@ -5729,24 +5329,7 @@
                 <w:sz w:val="24"/>
                 <w:szCs w:val="24"/>
               </w:rPr>
-              <w:t>и</w:t>
-            </w:r>
-            <w:r>
-              <w:rPr>
-                <w:rFonts w:ascii="Times New Roman" w:hAnsi="Times New Roman" w:cs="Times New Roman"/>
-                <w:sz w:val="24"/>
-                <w:szCs w:val="24"/>
-                <w:lang w:val="en-US"/>
-              </w:rPr>
-              <w:t xml:space="preserve"> </w:t>
-            </w:r>
-            <w:r>
-              <w:rPr>
-                <w:rFonts w:ascii="Times New Roman" w:hAnsi="Times New Roman" w:cs="Times New Roman"/>
-                <w:sz w:val="24"/>
-                <w:szCs w:val="24"/>
-              </w:rPr>
-              <w:t>т</w:t>
+              <w:t>ит</w:t>
             </w:r>
             <w:r>
               <w:rPr>
@@ -7479,47 +7062,7 @@
                 <w:sz w:val="24"/>
                 <w:szCs w:val="24"/>
               </w:rPr>
-              <w:t>Local</w:t>
-            </w:r>
-            <w:proofErr w:type="spellEnd"/>
-            <w:r>
-              <w:rPr>
-                <w:rFonts w:ascii="Times New Roman" w:hAnsi="Times New Roman" w:cs="Times New Roman"/>
-                <w:color w:val="000000"/>
-                <w:sz w:val="24"/>
-                <w:szCs w:val="24"/>
-              </w:rPr>
-              <w:t xml:space="preserve"> </w:t>
-            </w:r>
-            <w:proofErr w:type="spellStart"/>
-            <w:r>
-              <w:rPr>
-                <w:rFonts w:ascii="Times New Roman" w:hAnsi="Times New Roman" w:cs="Times New Roman"/>
-                <w:color w:val="000000"/>
-                <w:sz w:val="24"/>
-                <w:szCs w:val="24"/>
-              </w:rPr>
-              <w:t>Area</w:t>
-            </w:r>
-            <w:proofErr w:type="spellEnd"/>
-            <w:r>
-              <w:rPr>
-                <w:rFonts w:ascii="Times New Roman" w:hAnsi="Times New Roman" w:cs="Times New Roman"/>
-                <w:color w:val="000000"/>
-                <w:sz w:val="24"/>
-                <w:szCs w:val="24"/>
-              </w:rPr>
-              <w:t xml:space="preserve"> </w:t>
-            </w:r>
-            <w:proofErr w:type="spellStart"/>
-            <w:r>
-              <w:rPr>
-                <w:rFonts w:ascii="Times New Roman" w:hAnsi="Times New Roman" w:cs="Times New Roman"/>
-                <w:color w:val="000000"/>
-                <w:sz w:val="24"/>
-                <w:szCs w:val="24"/>
-              </w:rPr>
-              <w:t>Network</w:t>
+              <w:t>LocalAreaNetwork</w:t>
             </w:r>
             <w:proofErr w:type="spellEnd"/>
           </w:p>
@@ -7555,69 +7098,38 @@
                 <w:sz w:val="24"/>
                 <w:szCs w:val="24"/>
               </w:rPr>
-              <w:t>Local</w:t>
+              <w:t>LocalAr</w:t>
+            </w:r>
+            <w:r>
+              <w:rPr>
+                <w:rFonts w:ascii="Times New Roman" w:hAnsi="Times New Roman" w:cs="Times New Roman"/>
+                <w:color w:val="000000"/>
+                <w:sz w:val="24"/>
+                <w:szCs w:val="24"/>
+                <w:lang w:val="en-US"/>
+              </w:rPr>
+              <w:t>ena</w:t>
+            </w:r>
+            <w:r>
+              <w:rPr>
+                <w:rFonts w:ascii="Times New Roman" w:hAnsi="Times New Roman" w:cs="Times New Roman"/>
+                <w:color w:val="000000"/>
+                <w:sz w:val="24"/>
+                <w:szCs w:val="24"/>
+              </w:rPr>
+              <w:t>Net</w:t>
+            </w:r>
+            <w:r>
+              <w:rPr>
+                <w:rFonts w:ascii="Times New Roman" w:hAnsi="Times New Roman" w:cs="Times New Roman"/>
+                <w:color w:val="000000"/>
+                <w:sz w:val="24"/>
+                <w:szCs w:val="24"/>
+                <w:lang w:val="en-US"/>
+              </w:rPr>
+              <w:t>scape</w:t>
             </w:r>
             <w:proofErr w:type="spellEnd"/>
-            <w:r>
-              <w:rPr>
-                <w:rFonts w:ascii="Times New Roman" w:hAnsi="Times New Roman" w:cs="Times New Roman"/>
-                <w:color w:val="000000"/>
-                <w:sz w:val="24"/>
-                <w:szCs w:val="24"/>
-              </w:rPr>
-              <w:t xml:space="preserve"> </w:t>
-            </w:r>
-            <w:proofErr w:type="spellStart"/>
-            <w:r>
-              <w:rPr>
-                <w:rFonts w:ascii="Times New Roman" w:hAnsi="Times New Roman" w:cs="Times New Roman"/>
-                <w:color w:val="000000"/>
-                <w:sz w:val="24"/>
-                <w:szCs w:val="24"/>
-              </w:rPr>
-              <w:t>Ar</w:t>
-            </w:r>
-            <w:r>
-              <w:rPr>
-                <w:rFonts w:ascii="Times New Roman" w:hAnsi="Times New Roman" w:cs="Times New Roman"/>
-                <w:color w:val="000000"/>
-                <w:sz w:val="24"/>
-                <w:szCs w:val="24"/>
-                <w:lang w:val="en-US"/>
-              </w:rPr>
-              <w:t>ena</w:t>
-            </w:r>
-            <w:proofErr w:type="spellEnd"/>
-            <w:r>
-              <w:rPr>
-                <w:rFonts w:ascii="Times New Roman" w:hAnsi="Times New Roman" w:cs="Times New Roman"/>
-                <w:color w:val="000000"/>
-                <w:sz w:val="24"/>
-                <w:szCs w:val="24"/>
-              </w:rPr>
-              <w:t xml:space="preserve"> </w:t>
-            </w:r>
-            <w:proofErr w:type="spellStart"/>
-            <w:r>
-              <w:rPr>
-                <w:rFonts w:ascii="Times New Roman" w:hAnsi="Times New Roman" w:cs="Times New Roman"/>
-                <w:color w:val="000000"/>
-                <w:sz w:val="24"/>
-                <w:szCs w:val="24"/>
-              </w:rPr>
-              <w:t>Net</w:t>
-            </w:r>
-            <w:proofErr w:type="spellEnd"/>
-            <w:r>
-              <w:rPr>
-                <w:rFonts w:ascii="Times New Roman" w:hAnsi="Times New Roman" w:cs="Times New Roman"/>
-                <w:color w:val="000000"/>
-                <w:sz w:val="24"/>
-                <w:szCs w:val="24"/>
-                <w:lang w:val="en-US"/>
-              </w:rPr>
-              <w:t>scape</w:t>
-            </w:r>
           </w:p>
         </w:tc>
         <w:tc>
@@ -7651,7 +7163,7 @@
                 <w:sz w:val="24"/>
                 <w:szCs w:val="24"/>
               </w:rPr>
-              <w:t>Local</w:t>
+              <w:t>LocalAr</w:t>
             </w:r>
             <w:proofErr w:type="spellEnd"/>
             <w:r>
@@ -7660,8 +7172,9 @@
                 <w:color w:val="000000"/>
                 <w:sz w:val="24"/>
                 <w:szCs w:val="24"/>
-              </w:rPr>
-              <w:t xml:space="preserve"> </w:t>
+                <w:lang w:val="en-US"/>
+              </w:rPr>
+              <w:t>ea</w:t>
             </w:r>
             <w:proofErr w:type="spellStart"/>
             <w:r>
@@ -7671,7 +7184,7 @@
                 <w:sz w:val="24"/>
                 <w:szCs w:val="24"/>
               </w:rPr>
-              <w:t>Ar</w:t>
+              <w:t>Net</w:t>
             </w:r>
             <w:r>
               <w:rPr>
@@ -7681,39 +7194,9 @@
                 <w:szCs w:val="24"/>
                 <w:lang w:val="en-US"/>
               </w:rPr>
-              <w:t>ea</w:t>
+              <w:t>scape</w:t>
             </w:r>
             <w:proofErr w:type="spellEnd"/>
-            <w:r>
-              <w:rPr>
-                <w:rFonts w:ascii="Times New Roman" w:hAnsi="Times New Roman" w:cs="Times New Roman"/>
-                <w:color w:val="000000"/>
-                <w:sz w:val="24"/>
-                <w:szCs w:val="24"/>
-              </w:rPr>
-              <w:t xml:space="preserve"> </w:t>
-            </w:r>
-            <w:proofErr w:type="spellStart"/>
-            <w:r>
-              <w:rPr>
-                <w:rFonts w:ascii="Times New Roman" w:hAnsi="Times New Roman" w:cs="Times New Roman"/>
-                <w:color w:val="000000"/>
-                <w:sz w:val="24"/>
-                <w:szCs w:val="24"/>
-              </w:rPr>
-              <w:t>Net</w:t>
-            </w:r>
-            <w:proofErr w:type="spellEnd"/>
-            <w:r>
-              <w:rPr>
-                <w:rFonts w:ascii="Times New Roman" w:hAnsi="Times New Roman" w:cs="Times New Roman"/>
-                <w:color w:val="000000"/>
-                <w:sz w:val="24"/>
-                <w:szCs w:val="24"/>
-                <w:lang w:val="en-US"/>
-              </w:rPr>
-              <w:t>scape</w:t>
-            </w:r>
           </w:p>
         </w:tc>
         <w:tc>
@@ -7768,15 +7251,6 @@
               <w:t>Local</w:t>
             </w:r>
             <w:proofErr w:type="spellEnd"/>
-            <w:r>
-              <w:rPr>
-                <w:rFonts w:ascii="Times New Roman" w:hAnsi="Times New Roman" w:cs="Times New Roman"/>
-                <w:color w:val="000000"/>
-                <w:sz w:val="24"/>
-                <w:szCs w:val="24"/>
-              </w:rPr>
-              <w:t xml:space="preserve"> </w:t>
-            </w:r>
             <w:r>
               <w:rPr>
                 <w:rFonts w:ascii="Times New Roman" w:hAnsi="Times New Roman" w:cs="Times New Roman"/>
@@ -9723,7 +9197,7 @@
                 <w:sz w:val="24"/>
                 <w:szCs w:val="24"/>
               </w:rPr>
-              <w:t xml:space="preserve"> - это устройство, обеспечивающее </w:t>
+              <w:t xml:space="preserve"> это устройство, обеспечивающее </w:t>
             </w:r>
             <w:r>
               <w:rPr>
@@ -9797,7 +9271,17 @@
                 <w:szCs w:val="24"/>
               </w:rPr>
               <w:lastRenderedPageBreak/>
-              <w:t xml:space="preserve">- это устройство, обеспечивающее соединение всех сетей в единое </w:t>
+              <w:t xml:space="preserve">это </w:t>
+            </w:r>
+            <w:r>
+              <w:rPr>
+                <w:rFonts w:ascii="Times New Roman" w:hAnsi="Times New Roman" w:cs="Times New Roman"/>
+                <w:iCs/>
+                <w:color w:val="000000" w:themeColor="text1"/>
+                <w:sz w:val="24"/>
+                <w:szCs w:val="24"/>
+              </w:rPr>
+              <w:t xml:space="preserve">устройство, обеспечивающее соединение всех сетей в единое </w:t>
             </w:r>
             <w:r>
               <w:rPr>
@@ -9834,7 +9318,17 @@
                 <w:szCs w:val="24"/>
               </w:rPr>
               <w:lastRenderedPageBreak/>
-              <w:t xml:space="preserve">- это устройство,  или набор </w:t>
+              <w:t xml:space="preserve">это </w:t>
+            </w:r>
+            <w:r>
+              <w:rPr>
+                <w:rFonts w:ascii="Times New Roman" w:hAnsi="Times New Roman" w:cs="Times New Roman"/>
+                <w:iCs/>
+                <w:color w:val="000000" w:themeColor="text1"/>
+                <w:sz w:val="24"/>
+                <w:szCs w:val="24"/>
+              </w:rPr>
+              <w:t xml:space="preserve">устройство,  или набор </w:t>
             </w:r>
             <w:r>
               <w:rPr>
@@ -10110,7 +9604,15 @@
                 <w:sz w:val="24"/>
                 <w:szCs w:val="24"/>
               </w:rPr>
-              <w:t>- это мощные компьютеры, работающие круглосуточно и постоянно подключенные к Интернету.</w:t>
+              <w:t xml:space="preserve">это </w:t>
+            </w:r>
+            <w:r>
+              <w:rPr>
+                <w:rFonts w:ascii="Times New Roman" w:hAnsi="Times New Roman" w:cs="Times New Roman"/>
+                <w:sz w:val="24"/>
+                <w:szCs w:val="24"/>
+              </w:rPr>
+              <w:t>мощные компьютеры, работающие круглосуточно и постоянно подключенные к Интернету.</w:t>
             </w:r>
           </w:p>
         </w:tc>
@@ -10133,7 +9635,15 @@
                 <w:sz w:val="24"/>
                 <w:szCs w:val="24"/>
               </w:rPr>
-              <w:t>- это мощные компьютеры, работающие круглосуточно и постоянно подключенные к сетевому адаптеру.</w:t>
+              <w:t xml:space="preserve">это </w:t>
+            </w:r>
+            <w:r>
+              <w:rPr>
+                <w:rFonts w:ascii="Times New Roman" w:hAnsi="Times New Roman" w:cs="Times New Roman"/>
+                <w:sz w:val="24"/>
+                <w:szCs w:val="24"/>
+              </w:rPr>
+              <w:t>мощные компьютеры, работающие круглосуточно и постоянно подключенные к сетевому адаптеру.</w:t>
             </w:r>
           </w:p>
         </w:tc>
@@ -10156,7 +9666,15 @@
                 <w:sz w:val="24"/>
                 <w:szCs w:val="24"/>
               </w:rPr>
-              <w:t>- это обычные компьютеры, работающие круглосуточно и постоянно подключенные к Интернету.</w:t>
+              <w:t xml:space="preserve">это </w:t>
+            </w:r>
+            <w:r>
+              <w:rPr>
+                <w:rFonts w:ascii="Times New Roman" w:hAnsi="Times New Roman" w:cs="Times New Roman"/>
+                <w:sz w:val="24"/>
+                <w:szCs w:val="24"/>
+              </w:rPr>
+              <w:t>обычные компьютеры, работающие круглосуточно и постоянно подключенные к Интернету.</w:t>
             </w:r>
           </w:p>
         </w:tc>
@@ -10179,7 +9697,15 @@
                 <w:sz w:val="24"/>
                 <w:szCs w:val="24"/>
               </w:rPr>
-              <w:t>- это специальные  вычислительные машины, работающие круглосуточно и постоянно подключенные к Интернету.</w:t>
+              <w:t xml:space="preserve">это </w:t>
+            </w:r>
+            <w:r>
+              <w:rPr>
+                <w:rFonts w:ascii="Times New Roman" w:hAnsi="Times New Roman" w:cs="Times New Roman"/>
+                <w:sz w:val="24"/>
+                <w:szCs w:val="24"/>
+              </w:rPr>
+              <w:t>специальные  вычислительные машины, работающие круглосуточно и постоянно подключенные к Интернету.</w:t>
             </w:r>
           </w:p>
           <w:p>
@@ -10668,31 +10194,7 @@
                 <w:szCs w:val="24"/>
                 <w:lang w:eastAsia="ru-RU"/>
               </w:rPr>
-              <w:t>circuit</w:t>
-            </w:r>
-            <w:proofErr w:type="spellEnd"/>
-            <w:r>
-              <w:rPr>
-                <w:rFonts w:ascii="Times New Roman" w:eastAsia="Times New Roman" w:hAnsi="Times New Roman" w:cs="Times New Roman"/>
-                <w:iCs/>
-                <w:color w:val="000000"/>
-                <w:sz w:val="24"/>
-                <w:szCs w:val="24"/>
-                <w:lang w:eastAsia="ru-RU"/>
-              </w:rPr>
-              <w:t xml:space="preserve"> </w:t>
-            </w:r>
-            <w:proofErr w:type="spellStart"/>
-            <w:r>
-              <w:rPr>
-                <w:rFonts w:ascii="Times New Roman" w:eastAsia="Times New Roman" w:hAnsi="Times New Roman" w:cs="Times New Roman"/>
-                <w:iCs/>
-                <w:color w:val="000000"/>
-                <w:sz w:val="24"/>
-                <w:szCs w:val="24"/>
-                <w:lang w:eastAsia="ru-RU"/>
-              </w:rPr>
-              <w:t>switching</w:t>
+              <w:t>circuitswitching</w:t>
             </w:r>
             <w:proofErr w:type="spellEnd"/>
             <w:proofErr w:type="gramStart"/>
@@ -10770,31 +10272,7 @@
                 <w:szCs w:val="24"/>
                 <w:lang w:eastAsia="ru-RU"/>
               </w:rPr>
-              <w:t>packet</w:t>
-            </w:r>
-            <w:proofErr w:type="spellEnd"/>
-            <w:r>
-              <w:rPr>
-                <w:rFonts w:ascii="Times New Roman" w:eastAsia="Times New Roman" w:hAnsi="Times New Roman" w:cs="Times New Roman"/>
-                <w:iCs/>
-                <w:color w:val="000000"/>
-                <w:sz w:val="24"/>
-                <w:szCs w:val="24"/>
-                <w:lang w:eastAsia="ru-RU"/>
-              </w:rPr>
-              <w:t xml:space="preserve"> </w:t>
-            </w:r>
-            <w:proofErr w:type="spellStart"/>
-            <w:r>
-              <w:rPr>
-                <w:rFonts w:ascii="Times New Roman" w:eastAsia="Times New Roman" w:hAnsi="Times New Roman" w:cs="Times New Roman"/>
-                <w:iCs/>
-                <w:color w:val="000000"/>
-                <w:sz w:val="24"/>
-                <w:szCs w:val="24"/>
-                <w:lang w:eastAsia="ru-RU"/>
-              </w:rPr>
-              <w:t>switching</w:t>
+              <w:t>packetswitching</w:t>
             </w:r>
             <w:proofErr w:type="spellEnd"/>
             <w:proofErr w:type="gramStart"/>
@@ -10894,31 +10372,7 @@
                 <w:szCs w:val="24"/>
                 <w:lang w:eastAsia="ru-RU"/>
               </w:rPr>
-              <w:t>packet</w:t>
-            </w:r>
-            <w:proofErr w:type="spellEnd"/>
-            <w:r>
-              <w:rPr>
-                <w:rFonts w:ascii="Times New Roman" w:eastAsia="Times New Roman" w:hAnsi="Times New Roman" w:cs="Times New Roman"/>
-                <w:iCs/>
-                <w:color w:val="000000"/>
-                <w:sz w:val="24"/>
-                <w:szCs w:val="24"/>
-                <w:lang w:eastAsia="ru-RU"/>
-              </w:rPr>
-              <w:t xml:space="preserve"> </w:t>
-            </w:r>
-            <w:proofErr w:type="spellStart"/>
-            <w:r>
-              <w:rPr>
-                <w:rFonts w:ascii="Times New Roman" w:eastAsia="Times New Roman" w:hAnsi="Times New Roman" w:cs="Times New Roman"/>
-                <w:iCs/>
-                <w:color w:val="000000"/>
-                <w:sz w:val="24"/>
-                <w:szCs w:val="24"/>
-                <w:lang w:eastAsia="ru-RU"/>
-              </w:rPr>
-              <w:t>switching</w:t>
+              <w:t>packetswitching</w:t>
             </w:r>
             <w:proofErr w:type="spellEnd"/>
             <w:r>
@@ -11017,17 +10471,6 @@
                 <w:color w:val="000000"/>
                 <w:sz w:val="24"/>
                 <w:szCs w:val="24"/>
-                <w:lang w:eastAsia="ru-RU"/>
-              </w:rPr>
-              <w:t xml:space="preserve"> </w:t>
-            </w:r>
-            <w:r>
-              <w:rPr>
-                <w:rFonts w:ascii="Times New Roman" w:eastAsia="Times New Roman" w:hAnsi="Times New Roman" w:cs="Times New Roman"/>
-                <w:iCs/>
-                <w:color w:val="000000"/>
-                <w:sz w:val="24"/>
-                <w:szCs w:val="24"/>
                 <w:lang w:val="en-US" w:eastAsia="ru-RU"/>
               </w:rPr>
               <w:t>sending</w:t>
@@ -11130,31 +10573,7 @@
                 <w:szCs w:val="24"/>
                 <w:lang w:eastAsia="ru-RU"/>
               </w:rPr>
-              <w:t>packet</w:t>
-            </w:r>
-            <w:proofErr w:type="spellEnd"/>
-            <w:r>
-              <w:rPr>
-                <w:rFonts w:ascii="Times New Roman" w:eastAsia="Times New Roman" w:hAnsi="Times New Roman" w:cs="Times New Roman"/>
-                <w:iCs/>
-                <w:color w:val="000000"/>
-                <w:sz w:val="24"/>
-                <w:szCs w:val="24"/>
-                <w:lang w:eastAsia="ru-RU"/>
-              </w:rPr>
-              <w:t xml:space="preserve"> </w:t>
-            </w:r>
-            <w:proofErr w:type="spellStart"/>
-            <w:r>
-              <w:rPr>
-                <w:rFonts w:ascii="Times New Roman" w:eastAsia="Times New Roman" w:hAnsi="Times New Roman" w:cs="Times New Roman"/>
-                <w:iCs/>
-                <w:color w:val="000000"/>
-                <w:sz w:val="24"/>
-                <w:szCs w:val="24"/>
-                <w:lang w:eastAsia="ru-RU"/>
-              </w:rPr>
-              <w:t>switching</w:t>
+              <w:t>packetswitching</w:t>
             </w:r>
             <w:proofErr w:type="spellEnd"/>
             <w:r>
@@ -11262,17 +10681,6 @@
                 <w:color w:val="000000"/>
                 <w:sz w:val="24"/>
                 <w:szCs w:val="24"/>
-                <w:lang w:eastAsia="ru-RU"/>
-              </w:rPr>
-              <w:t xml:space="preserve"> </w:t>
-            </w:r>
-            <w:r>
-              <w:rPr>
-                <w:rFonts w:ascii="Times New Roman" w:eastAsia="Times New Roman" w:hAnsi="Times New Roman" w:cs="Times New Roman"/>
-                <w:iCs/>
-                <w:color w:val="000000"/>
-                <w:sz w:val="24"/>
-                <w:szCs w:val="24"/>
                 <w:lang w:val="en-US" w:eastAsia="ru-RU"/>
               </w:rPr>
               <w:t>reorganization</w:t>
@@ -13134,17 +12542,6 @@
             <w:r>
               <w:rPr>
                 <w:rFonts w:ascii="Times New Roman" w:eastAsia="Times New Roman" w:hAnsi="Times New Roman" w:cs="Times New Roman"/>
-                <w:iCs/>
-                <w:color w:val="000000"/>
-                <w:sz w:val="24"/>
-                <w:szCs w:val="24"/>
-                <w:lang w:eastAsia="ru-RU"/>
-              </w:rPr>
-              <w:t xml:space="preserve"> </w:t>
-            </w:r>
-            <w:r>
-              <w:rPr>
-                <w:rFonts w:ascii="Times New Roman" w:eastAsia="Times New Roman" w:hAnsi="Times New Roman" w:cs="Times New Roman"/>
                 <w:color w:val="000000"/>
                 <w:sz w:val="24"/>
                 <w:szCs w:val="24"/>
@@ -14662,15 +14059,6 @@
             <w:bookmarkEnd w:id="27"/>
             <w:r>
               <w:rPr>
-                <w:rFonts w:ascii="Times New Roman" w:hAnsi="Times New Roman" w:cs="Times New Roman"/>
-                <w:color w:val="000000"/>
-                <w:sz w:val="24"/>
-                <w:szCs w:val="24"/>
-              </w:rPr>
-              <w:t xml:space="preserve"> </w:t>
-            </w:r>
-            <w:r>
-              <w:rPr>
                 <w:rStyle w:val="keyword"/>
                 <w:rFonts w:ascii="Times New Roman" w:hAnsi="Times New Roman" w:cs="Times New Roman"/>
                 <w:iCs/>
@@ -16776,47 +16164,7 @@
                 <w:sz w:val="24"/>
                 <w:szCs w:val="24"/>
               </w:rPr>
-              <w:t>Local</w:t>
-            </w:r>
-            <w:proofErr w:type="spellEnd"/>
-            <w:r>
-              <w:rPr>
-                <w:rFonts w:ascii="Times New Roman" w:hAnsi="Times New Roman" w:cs="Times New Roman"/>
-                <w:color w:val="000000"/>
-                <w:sz w:val="24"/>
-                <w:szCs w:val="24"/>
-              </w:rPr>
-              <w:t xml:space="preserve"> </w:t>
-            </w:r>
-            <w:proofErr w:type="spellStart"/>
-            <w:r>
-              <w:rPr>
-                <w:rFonts w:ascii="Times New Roman" w:hAnsi="Times New Roman" w:cs="Times New Roman"/>
-                <w:color w:val="000000"/>
-                <w:sz w:val="24"/>
-                <w:szCs w:val="24"/>
-              </w:rPr>
-              <w:t>Area</w:t>
-            </w:r>
-            <w:proofErr w:type="spellEnd"/>
-            <w:r>
-              <w:rPr>
-                <w:rFonts w:ascii="Times New Roman" w:hAnsi="Times New Roman" w:cs="Times New Roman"/>
-                <w:color w:val="000000"/>
-                <w:sz w:val="24"/>
-                <w:szCs w:val="24"/>
-              </w:rPr>
-              <w:t xml:space="preserve"> </w:t>
-            </w:r>
-            <w:proofErr w:type="spellStart"/>
-            <w:r>
-              <w:rPr>
-                <w:rFonts w:ascii="Times New Roman" w:hAnsi="Times New Roman" w:cs="Times New Roman"/>
-                <w:color w:val="000000"/>
-                <w:sz w:val="24"/>
-                <w:szCs w:val="24"/>
-              </w:rPr>
-              <w:t>Network</w:t>
+              <w:t>LocalAreaNetwork</w:t>
             </w:r>
             <w:proofErr w:type="spellEnd"/>
             <w:r>
@@ -16922,27 +16270,7 @@
                 <w:sz w:val="24"/>
                 <w:szCs w:val="24"/>
               </w:rPr>
-              <w:t xml:space="preserve">то есть это такие сети, которые имеют большие, локальные </w:t>
-            </w:r>
-            <w:proofErr w:type="gramStart"/>
-            <w:r>
-              <w:rPr>
-                <w:rFonts w:ascii="Times New Roman" w:hAnsi="Times New Roman" w:cs="Times New Roman"/>
-                <w:color w:val="000000"/>
-                <w:sz w:val="24"/>
-                <w:szCs w:val="24"/>
-              </w:rPr>
-              <w:t>размеры</w:t>
-            </w:r>
-            <w:proofErr w:type="gramEnd"/>
-            <w:r>
-              <w:rPr>
-                <w:rFonts w:ascii="Times New Roman" w:hAnsi="Times New Roman" w:cs="Times New Roman"/>
-                <w:color w:val="000000"/>
-                <w:sz w:val="24"/>
-                <w:szCs w:val="24"/>
-              </w:rPr>
-              <w:t xml:space="preserve"> но и в то же время сравнительно малы</w:t>
+              <w:t>то есть это такие сети, которые имеют большие, локальные размеры но и в то же время сравнительно малы</w:t>
             </w:r>
           </w:p>
         </w:tc>
@@ -17406,41 +16734,7 @@
                 <w:szCs w:val="24"/>
                 <w:lang w:val="en-US"/>
               </w:rPr>
-              <w:t>Logical</w:t>
-            </w:r>
-            <w:r>
-              <w:rPr>
-                <w:rFonts w:ascii="Times New Roman" w:hAnsi="Times New Roman" w:cs="Times New Roman"/>
-                <w:sz w:val="24"/>
-                <w:szCs w:val="24"/>
-              </w:rPr>
-              <w:t xml:space="preserve"> </w:t>
-            </w:r>
-            <w:r>
-              <w:rPr>
-                <w:rFonts w:ascii="Times New Roman" w:hAnsi="Times New Roman" w:cs="Times New Roman"/>
-                <w:sz w:val="24"/>
-                <w:szCs w:val="24"/>
-                <w:lang w:val="en-US"/>
-              </w:rPr>
-              <w:t>Link</w:t>
-            </w:r>
-            <w:r>
-              <w:rPr>
-                <w:rFonts w:ascii="Times New Roman" w:hAnsi="Times New Roman" w:cs="Times New Roman"/>
-                <w:sz w:val="24"/>
-                <w:szCs w:val="24"/>
-              </w:rPr>
-              <w:t xml:space="preserve"> </w:t>
-            </w:r>
-            <w:r>
-              <w:rPr>
-                <w:rFonts w:ascii="Times New Roman" w:hAnsi="Times New Roman" w:cs="Times New Roman"/>
-                <w:sz w:val="24"/>
-                <w:szCs w:val="24"/>
-                <w:lang w:val="en-US"/>
-              </w:rPr>
-              <w:t>Control</w:t>
+              <w:t>LogicalLinkControl</w:t>
             </w:r>
             <w:proofErr w:type="gramEnd"/>
           </w:p>
@@ -17591,16 +16885,6 @@
             </w:r>
             <w:r>
               <w:rPr>
-                <w:rStyle w:val="a5"/>
-                <w:rFonts w:ascii="Times New Roman" w:hAnsi="Times New Roman" w:cs="Times New Roman"/>
-                <w:sz w:val="24"/>
-                <w:szCs w:val="24"/>
-                <w:lang w:val="en-US"/>
-              </w:rPr>
-              <w:t xml:space="preserve"> </w:t>
-            </w:r>
-            <w:r>
-              <w:rPr>
                 <w:rFonts w:ascii="Times New Roman" w:hAnsi="Times New Roman" w:cs="Times New Roman"/>
                 <w:sz w:val="24"/>
                 <w:szCs w:val="24"/>
@@ -17860,26 +17144,7 @@
                 <w:szCs w:val="24"/>
                 <w:lang w:val="en-US"/>
               </w:rPr>
-              <w:t>Fast</w:t>
-            </w:r>
-            <w:r>
-              <w:rPr>
-                <w:rStyle w:val="a5"/>
-                <w:rFonts w:ascii="Times New Roman" w:hAnsi="Times New Roman" w:cs="Times New Roman"/>
-                <w:sz w:val="24"/>
-                <w:szCs w:val="24"/>
-              </w:rPr>
-              <w:t xml:space="preserve"> </w:t>
-            </w:r>
-            <w:r>
-              <w:rPr>
-                <w:rStyle w:val="a5"/>
-                <w:rFonts w:ascii="Times New Roman" w:hAnsi="Times New Roman" w:cs="Times New Roman"/>
-                <w:sz w:val="24"/>
-                <w:szCs w:val="24"/>
-                <w:lang w:val="en-US"/>
-              </w:rPr>
-              <w:t>Ethernet</w:t>
+              <w:t>FastEthernet</w:t>
             </w:r>
           </w:p>
         </w:tc>
@@ -18525,21 +17790,11 @@
             </w:r>
             <w:r>
               <w:rPr>
-                <w:rStyle w:val="a5"/>
                 <w:rFonts w:ascii="Times New Roman" w:hAnsi="Times New Roman" w:cs="Times New Roman"/>
                 <w:sz w:val="24"/>
                 <w:szCs w:val="24"/>
                 <w:lang w:val="en-US"/>
               </w:rPr>
-              <w:t xml:space="preserve"> </w:t>
-            </w:r>
-            <w:r>
-              <w:rPr>
-                <w:rFonts w:ascii="Times New Roman" w:hAnsi="Times New Roman" w:cs="Times New Roman"/>
-                <w:sz w:val="24"/>
-                <w:szCs w:val="24"/>
-                <w:lang w:val="en-US"/>
-              </w:rPr>
               <w:t xml:space="preserve">802.4 (Token Bus LAN – </w:t>
             </w:r>
             <w:r>
@@ -18548,24 +17803,7 @@
                 <w:sz w:val="24"/>
                 <w:szCs w:val="24"/>
               </w:rPr>
-              <w:t>локальные</w:t>
-            </w:r>
-            <w:r>
-              <w:rPr>
-                <w:rFonts w:ascii="Times New Roman" w:hAnsi="Times New Roman" w:cs="Times New Roman"/>
-                <w:sz w:val="24"/>
-                <w:szCs w:val="24"/>
-                <w:lang w:val="en-US"/>
-              </w:rPr>
-              <w:t xml:space="preserve"> </w:t>
-            </w:r>
-            <w:r>
-              <w:rPr>
-                <w:rFonts w:ascii="Times New Roman" w:hAnsi="Times New Roman" w:cs="Times New Roman"/>
-                <w:sz w:val="24"/>
-                <w:szCs w:val="24"/>
-              </w:rPr>
-              <w:t>сети</w:t>
+              <w:t>локальныесети</w:t>
             </w:r>
             <w:r>
               <w:rPr>
@@ -19056,21 +18294,11 @@
             </w:r>
             <w:r>
               <w:rPr>
-                <w:rStyle w:val="a5"/>
                 <w:rFonts w:ascii="Times New Roman" w:hAnsi="Times New Roman" w:cs="Times New Roman"/>
                 <w:sz w:val="24"/>
                 <w:szCs w:val="24"/>
                 <w:lang w:val="en-US"/>
               </w:rPr>
-              <w:t xml:space="preserve"> </w:t>
-            </w:r>
-            <w:r>
-              <w:rPr>
-                <w:rFonts w:ascii="Times New Roman" w:hAnsi="Times New Roman" w:cs="Times New Roman"/>
-                <w:sz w:val="24"/>
-                <w:szCs w:val="24"/>
-                <w:lang w:val="en-US"/>
-              </w:rPr>
               <w:t xml:space="preserve">802.5 (Token Ring LAN – </w:t>
             </w:r>
             <w:r>
@@ -19079,24 +18307,7 @@
                 <w:sz w:val="24"/>
                 <w:szCs w:val="24"/>
               </w:rPr>
-              <w:t>локальные</w:t>
-            </w:r>
-            <w:r>
-              <w:rPr>
-                <w:rFonts w:ascii="Times New Roman" w:hAnsi="Times New Roman" w:cs="Times New Roman"/>
-                <w:sz w:val="24"/>
-                <w:szCs w:val="24"/>
-                <w:lang w:val="en-US"/>
-              </w:rPr>
-              <w:t xml:space="preserve"> </w:t>
-            </w:r>
-            <w:r>
-              <w:rPr>
-                <w:rFonts w:ascii="Times New Roman" w:hAnsi="Times New Roman" w:cs="Times New Roman"/>
-                <w:sz w:val="24"/>
-                <w:szCs w:val="24"/>
-              </w:rPr>
-              <w:t>сети</w:t>
+              <w:t>локальныесети</w:t>
             </w:r>
             <w:r>
               <w:rPr>
@@ -20177,29 +19388,7 @@
                 <w:szCs w:val="24"/>
                 <w:lang w:eastAsia="ru-RU"/>
               </w:rPr>
-              <w:t>Token</w:t>
-            </w:r>
-            <w:proofErr w:type="spellEnd"/>
-            <w:r>
-              <w:rPr>
-                <w:rFonts w:ascii="Times New Roman" w:eastAsia="Times New Roman" w:hAnsi="Times New Roman" w:cs="Times New Roman"/>
-                <w:color w:val="000000" w:themeColor="text1"/>
-                <w:sz w:val="24"/>
-                <w:szCs w:val="24"/>
-                <w:lang w:eastAsia="ru-RU"/>
-              </w:rPr>
-              <w:t xml:space="preserve"> </w:t>
-            </w:r>
-            <w:proofErr w:type="spellStart"/>
-            <w:r>
-              <w:rPr>
-                <w:rFonts w:ascii="Times New Roman" w:eastAsia="Times New Roman" w:hAnsi="Times New Roman" w:cs="Times New Roman"/>
-                <w:color w:val="000000" w:themeColor="text1"/>
-                <w:sz w:val="24"/>
-                <w:szCs w:val="24"/>
-                <w:lang w:eastAsia="ru-RU"/>
-              </w:rPr>
-              <w:t>Ring</w:t>
+              <w:t>TokenRing</w:t>
             </w:r>
             <w:proofErr w:type="spellEnd"/>
             <w:r>
@@ -20708,18 +19897,34 @@
                 <w:szCs w:val="24"/>
                 <w:lang w:eastAsia="ru-RU"/>
               </w:rPr>
-              <w:t>Station</w:t>
+              <w:t>StationManagement</w:t>
             </w:r>
             <w:proofErr w:type="spellEnd"/>
-            <w:r>
-              <w:rPr>
-                <w:rFonts w:ascii="Times New Roman" w:eastAsia="Times New Roman" w:hAnsi="Times New Roman" w:cs="Times New Roman"/>
-                <w:color w:val="000000" w:themeColor="text1"/>
-                <w:sz w:val="24"/>
-                <w:szCs w:val="24"/>
-                <w:lang w:eastAsia="ru-RU"/>
-              </w:rPr>
-              <w:t xml:space="preserve"> </w:t>
+          </w:p>
+        </w:tc>
+        <w:tc>
+          <w:tcPr>
+            <w:tcW w:w="2409" w:type="dxa"/>
+          </w:tcPr>
+          <w:p>
+            <w:pPr>
+              <w:rPr>
+                <w:rFonts w:ascii="Times New Roman" w:eastAsia="Times New Roman" w:hAnsi="Times New Roman" w:cs="Times New Roman"/>
+                <w:color w:val="000000" w:themeColor="text1"/>
+                <w:sz w:val="24"/>
+                <w:szCs w:val="24"/>
+                <w:lang w:eastAsia="ru-RU"/>
+              </w:rPr>
+            </w:pPr>
+            <w:r>
+              <w:rPr>
+                <w:rFonts w:ascii="Times New Roman" w:eastAsia="Times New Roman" w:hAnsi="Times New Roman" w:cs="Times New Roman"/>
+                <w:color w:val="000000" w:themeColor="text1"/>
+                <w:sz w:val="24"/>
+                <w:szCs w:val="24"/>
+                <w:lang w:eastAsia="ru-RU"/>
+              </w:rPr>
+              <w:t xml:space="preserve">является уровень управления транспортом- </w:t>
             </w:r>
             <w:proofErr w:type="spellStart"/>
             <w:r>
@@ -20730,79 +19935,9 @@
                 <w:szCs w:val="24"/>
                 <w:lang w:eastAsia="ru-RU"/>
               </w:rPr>
-              <w:t>Management</w:t>
+              <w:t>StationManagement</w:t>
             </w:r>
             <w:proofErr w:type="spellEnd"/>
-          </w:p>
-        </w:tc>
-        <w:tc>
-          <w:tcPr>
-            <w:tcW w:w="2409" w:type="dxa"/>
-          </w:tcPr>
-          <w:p>
-            <w:pPr>
-              <w:rPr>
-                <w:rFonts w:ascii="Times New Roman" w:eastAsia="Times New Roman" w:hAnsi="Times New Roman" w:cs="Times New Roman"/>
-                <w:color w:val="000000" w:themeColor="text1"/>
-                <w:sz w:val="24"/>
-                <w:szCs w:val="24"/>
-                <w:lang w:eastAsia="ru-RU"/>
-              </w:rPr>
-            </w:pPr>
-            <w:r>
-              <w:rPr>
-                <w:rFonts w:ascii="Times New Roman" w:eastAsia="Times New Roman" w:hAnsi="Times New Roman" w:cs="Times New Roman"/>
-                <w:color w:val="000000" w:themeColor="text1"/>
-                <w:sz w:val="24"/>
-                <w:szCs w:val="24"/>
-                <w:lang w:eastAsia="ru-RU"/>
-              </w:rPr>
-              <w:t xml:space="preserve">является уровень управления транспортом- </w:t>
-            </w:r>
-            <w:proofErr w:type="spellStart"/>
-            <w:r>
-              <w:rPr>
-                <w:rFonts w:ascii="Times New Roman" w:eastAsia="Times New Roman" w:hAnsi="Times New Roman" w:cs="Times New Roman"/>
-                <w:color w:val="000000" w:themeColor="text1"/>
-                <w:sz w:val="24"/>
-                <w:szCs w:val="24"/>
-                <w:lang w:eastAsia="ru-RU"/>
-              </w:rPr>
-              <w:t>Station</w:t>
-            </w:r>
-            <w:proofErr w:type="spellEnd"/>
-            <w:r>
-              <w:rPr>
-                <w:rFonts w:ascii="Times New Roman" w:eastAsia="Times New Roman" w:hAnsi="Times New Roman" w:cs="Times New Roman"/>
-                <w:color w:val="000000" w:themeColor="text1"/>
-                <w:sz w:val="24"/>
-                <w:szCs w:val="24"/>
-                <w:lang w:eastAsia="ru-RU"/>
-              </w:rPr>
-              <w:t xml:space="preserve"> </w:t>
-            </w:r>
-            <w:proofErr w:type="spellStart"/>
-            <w:r>
-              <w:rPr>
-                <w:rFonts w:ascii="Times New Roman" w:eastAsia="Times New Roman" w:hAnsi="Times New Roman" w:cs="Times New Roman"/>
-                <w:color w:val="000000" w:themeColor="text1"/>
-                <w:sz w:val="24"/>
-                <w:szCs w:val="24"/>
-                <w:lang w:eastAsia="ru-RU"/>
-              </w:rPr>
-              <w:t>Management</w:t>
-            </w:r>
-            <w:proofErr w:type="spellEnd"/>
-            <w:r>
-              <w:rPr>
-                <w:rFonts w:ascii="Times New Roman" w:eastAsia="Times New Roman" w:hAnsi="Times New Roman" w:cs="Times New Roman"/>
-                <w:color w:val="000000" w:themeColor="text1"/>
-                <w:sz w:val="24"/>
-                <w:szCs w:val="24"/>
-                <w:lang w:eastAsia="ru-RU"/>
-              </w:rPr>
-              <w:t xml:space="preserve"> </w:t>
-            </w:r>
             <w:r>
               <w:rPr>
                 <w:rFonts w:ascii="Times New Roman" w:eastAsia="Times New Roman" w:hAnsi="Times New Roman" w:cs="Times New Roman"/>
@@ -20840,6 +19975,7 @@
               </w:rPr>
               <w:t>является уровень управления ситуацией- S</w:t>
             </w:r>
+            <w:proofErr w:type="spellStart"/>
             <w:r>
               <w:rPr>
                 <w:rFonts w:ascii="Times New Roman" w:eastAsia="Times New Roman" w:hAnsi="Times New Roman" w:cs="Times New Roman"/>
@@ -20860,7 +19996,6 @@
               </w:rPr>
               <w:t>t</w:t>
             </w:r>
-            <w:proofErr w:type="spellStart"/>
             <w:r>
               <w:rPr>
                 <w:rFonts w:ascii="Times New Roman" w:eastAsia="Times New Roman" w:hAnsi="Times New Roman" w:cs="Times New Roman"/>
@@ -20879,29 +20014,7 @@
                 <w:szCs w:val="24"/>
                 <w:lang w:eastAsia="ru-RU"/>
               </w:rPr>
-              <w:t>tion</w:t>
-            </w:r>
-            <w:proofErr w:type="spellEnd"/>
-            <w:r>
-              <w:rPr>
-                <w:rFonts w:ascii="Times New Roman" w:eastAsia="Times New Roman" w:hAnsi="Times New Roman" w:cs="Times New Roman"/>
-                <w:color w:val="000000" w:themeColor="text1"/>
-                <w:sz w:val="24"/>
-                <w:szCs w:val="24"/>
-                <w:lang w:eastAsia="ru-RU"/>
-              </w:rPr>
-              <w:t xml:space="preserve"> </w:t>
-            </w:r>
-            <w:proofErr w:type="spellStart"/>
-            <w:r>
-              <w:rPr>
-                <w:rFonts w:ascii="Times New Roman" w:eastAsia="Times New Roman" w:hAnsi="Times New Roman" w:cs="Times New Roman"/>
-                <w:color w:val="000000" w:themeColor="text1"/>
-                <w:sz w:val="24"/>
-                <w:szCs w:val="24"/>
-                <w:lang w:eastAsia="ru-RU"/>
-              </w:rPr>
-              <w:t>Management</w:t>
+              <w:t>tionManagement</w:t>
             </w:r>
             <w:proofErr w:type="spellEnd"/>
           </w:p>
@@ -21979,29 +21092,7 @@
                 <w:sz w:val="24"/>
                 <w:szCs w:val="24"/>
               </w:rPr>
-              <w:t>Gigabit</w:t>
-            </w:r>
-            <w:proofErr w:type="spellEnd"/>
-            <w:r>
-              <w:rPr>
-                <w:rFonts w:ascii="Times New Roman" w:hAnsi="Times New Roman" w:cs="Times New Roman"/>
-                <w:bCs/>
-                <w:color w:val="000000" w:themeColor="text1"/>
-                <w:sz w:val="24"/>
-                <w:szCs w:val="24"/>
-              </w:rPr>
-              <w:t xml:space="preserve"> </w:t>
-            </w:r>
-            <w:proofErr w:type="spellStart"/>
-            <w:r>
-              <w:rPr>
-                <w:rFonts w:ascii="Times New Roman" w:hAnsi="Times New Roman" w:cs="Times New Roman"/>
-                <w:bCs/>
-                <w:color w:val="000000" w:themeColor="text1"/>
-                <w:sz w:val="24"/>
-                <w:szCs w:val="24"/>
-              </w:rPr>
-              <w:t>Ethernet</w:t>
+              <w:t>GigabitEthernet</w:t>
             </w:r>
             <w:proofErr w:type="spellEnd"/>
             <w:r>
@@ -23003,31 +22094,7 @@
                 <w:sz w:val="24"/>
                 <w:szCs w:val="24"/>
               </w:rPr>
-              <w:t>Gigabit</w:t>
-            </w:r>
-            <w:proofErr w:type="spellEnd"/>
-            <w:r>
-              <w:rPr>
-                <w:rStyle w:val="keyword"/>
-                <w:rFonts w:ascii="Times New Roman" w:hAnsi="Times New Roman" w:cs="Times New Roman"/>
-                <w:iCs/>
-                <w:color w:val="000000" w:themeColor="text1"/>
-                <w:sz w:val="24"/>
-                <w:szCs w:val="24"/>
-              </w:rPr>
-              <w:t xml:space="preserve"> </w:t>
-            </w:r>
-            <w:proofErr w:type="spellStart"/>
-            <w:r>
-              <w:rPr>
-                <w:rStyle w:val="keyword"/>
-                <w:rFonts w:ascii="Times New Roman" w:hAnsi="Times New Roman" w:cs="Times New Roman"/>
-                <w:iCs/>
-                <w:color w:val="000000" w:themeColor="text1"/>
-                <w:sz w:val="24"/>
-                <w:szCs w:val="24"/>
-              </w:rPr>
-              <w:t>Ethernet</w:t>
+              <w:t>GigabitEthernet</w:t>
             </w:r>
             <w:proofErr w:type="spellEnd"/>
             <w:r>
@@ -23480,7 +22547,7 @@
                 <w:sz w:val="24"/>
                 <w:szCs w:val="24"/>
               </w:rPr>
-              <w:t xml:space="preserve">очень много вариантов спецификаций, которые отличаются используемым частотным </w:t>
+              <w:t xml:space="preserve">очень много вариантов спецификаций, которые отличаются используемым </w:t>
             </w:r>
             <w:r>
               <w:rPr>
@@ -23490,7 +22557,7 @@
                 <w:szCs w:val="24"/>
               </w:rPr>
               <w:lastRenderedPageBreak/>
-              <w:t>диапазоном</w:t>
+              <w:t>частотным диапазоном</w:t>
             </w:r>
           </w:p>
         </w:tc>
@@ -24937,7 +24004,18 @@
                 <w:szCs w:val="24"/>
                 <w:lang w:val="en-US" w:eastAsia="ru-RU"/>
               </w:rPr>
-              <w:t> Procedure (PLCP)</w:t>
+              <w:t xml:space="preserve"> Procedure </w:t>
+            </w:r>
+            <w:r>
+              <w:rPr>
+                <w:rFonts w:ascii="Times New Roman" w:eastAsia="Times New Roman" w:hAnsi="Times New Roman" w:cs="Times New Roman"/>
+                <w:color w:val="000000"/>
+                <w:sz w:val="24"/>
+                <w:szCs w:val="24"/>
+                <w:lang w:val="en-US" w:eastAsia="ru-RU"/>
+              </w:rPr>
+              <w:lastRenderedPageBreak/>
+              <w:t>(PLCP)</w:t>
             </w:r>
           </w:p>
         </w:tc>
@@ -24971,7 +24049,19 @@
                 <w:szCs w:val="24"/>
                 <w:lang w:eastAsia="ru-RU"/>
               </w:rPr>
-              <w:t>Процедура определения состояния физического уровня.</w:t>
+              <w:lastRenderedPageBreak/>
+              <w:t xml:space="preserve">Процедура определения состояния физического </w:t>
+            </w:r>
+            <w:r>
+              <w:rPr>
+                <w:rFonts w:ascii="Times New Roman" w:eastAsia="Times New Roman" w:hAnsi="Times New Roman" w:cs="Times New Roman"/>
+                <w:color w:val="000000"/>
+                <w:sz w:val="24"/>
+                <w:szCs w:val="24"/>
+                <w:lang w:eastAsia="ru-RU"/>
+              </w:rPr>
+              <w:lastRenderedPageBreak/>
+              <w:t>уровня.</w:t>
             </w:r>
           </w:p>
           <w:p>
@@ -25015,7 +24105,7 @@
                 <w:lang w:eastAsia="ru-RU"/>
               </w:rPr>
               <w:lastRenderedPageBreak/>
-              <w:t xml:space="preserve">Процедура определения состояния </w:t>
+              <w:t xml:space="preserve">Процедура определения </w:t>
             </w:r>
             <w:r>
               <w:rPr>
@@ -25026,7 +24116,7 @@
                 <w:lang w:eastAsia="ru-RU"/>
               </w:rPr>
               <w:lastRenderedPageBreak/>
-              <w:t>канального уровня.</w:t>
+              <w:t>состояния канального уровня.</w:t>
             </w:r>
           </w:p>
           <w:p>
@@ -25115,18 +24205,19 @@
                 <w:szCs w:val="24"/>
                 <w:lang w:eastAsia="ru-RU"/>
               </w:rPr>
-              <w:t xml:space="preserve">Процедура определения состояния </w:t>
-            </w:r>
-            <w:r>
-              <w:rPr>
-                <w:rFonts w:ascii="Times New Roman" w:eastAsia="Times New Roman" w:hAnsi="Times New Roman" w:cs="Times New Roman"/>
-                <w:color w:val="000000"/>
-                <w:sz w:val="24"/>
-                <w:szCs w:val="24"/>
-                <w:lang w:eastAsia="ru-RU"/>
-              </w:rPr>
               <w:lastRenderedPageBreak/>
-              <w:t>системного уровня.</w:t>
+              <w:t xml:space="preserve">Процедура определения </w:t>
+            </w:r>
+            <w:r>
+              <w:rPr>
+                <w:rFonts w:ascii="Times New Roman" w:eastAsia="Times New Roman" w:hAnsi="Times New Roman" w:cs="Times New Roman"/>
+                <w:color w:val="000000"/>
+                <w:sz w:val="24"/>
+                <w:szCs w:val="24"/>
+                <w:lang w:eastAsia="ru-RU"/>
+              </w:rPr>
+              <w:lastRenderedPageBreak/>
+              <w:t>состояния системного уровня.</w:t>
             </w:r>
           </w:p>
           <w:p>
@@ -25445,7 +24536,17 @@
                 <w:szCs w:val="24"/>
                 <w:lang w:eastAsia="ru-RU"/>
               </w:rPr>
-              <w:t xml:space="preserve">- это метод, посредством которого принимаемые данные делаются более похожими </w:t>
+              <w:t xml:space="preserve">это </w:t>
+            </w:r>
+            <w:r>
+              <w:rPr>
+                <w:rFonts w:ascii="Times New Roman" w:eastAsia="Times New Roman" w:hAnsi="Times New Roman" w:cs="Times New Roman"/>
+                <w:color w:val="000000"/>
+                <w:sz w:val="24"/>
+                <w:szCs w:val="24"/>
+                <w:lang w:eastAsia="ru-RU"/>
+              </w:rPr>
+              <w:t xml:space="preserve">метод, посредством которого принимаемые данные делаются более похожими </w:t>
             </w:r>
             <w:proofErr w:type="gramStart"/>
             <w:r>
@@ -25492,7 +24593,17 @@
                 <w:szCs w:val="24"/>
                 <w:lang w:eastAsia="ru-RU"/>
               </w:rPr>
-              <w:t>- это метод, посредством которого принимаемые данные делаются более гибкими</w:t>
+              <w:t xml:space="preserve">это </w:t>
+            </w:r>
+            <w:r>
+              <w:rPr>
+                <w:rFonts w:ascii="Times New Roman" w:eastAsia="Times New Roman" w:hAnsi="Times New Roman" w:cs="Times New Roman"/>
+                <w:color w:val="000000"/>
+                <w:sz w:val="24"/>
+                <w:szCs w:val="24"/>
+                <w:lang w:eastAsia="ru-RU"/>
+              </w:rPr>
+              <w:t>метод, посредством которого принимаемые данные делаются более гибкими</w:t>
             </w:r>
           </w:p>
         </w:tc>
@@ -25518,7 +24629,17 @@
                 <w:szCs w:val="24"/>
                 <w:lang w:eastAsia="ru-RU"/>
               </w:rPr>
-              <w:t>- это метод, посредством которого принимаемые данные делаются более свободными</w:t>
+              <w:t xml:space="preserve">это </w:t>
+            </w:r>
+            <w:r>
+              <w:rPr>
+                <w:rFonts w:ascii="Times New Roman" w:eastAsia="Times New Roman" w:hAnsi="Times New Roman" w:cs="Times New Roman"/>
+                <w:color w:val="000000"/>
+                <w:sz w:val="24"/>
+                <w:szCs w:val="24"/>
+                <w:lang w:eastAsia="ru-RU"/>
+              </w:rPr>
+              <w:t>метод, посредством которого принимаемые данные делаются более свободными</w:t>
             </w:r>
           </w:p>
         </w:tc>
@@ -25543,7 +24664,17 @@
                 <w:szCs w:val="24"/>
                 <w:lang w:eastAsia="ru-RU"/>
               </w:rPr>
-              <w:t>- это метод, посредством которого принимаемые данные делаются более большими</w:t>
+              <w:t xml:space="preserve">это </w:t>
+            </w:r>
+            <w:r>
+              <w:rPr>
+                <w:rFonts w:ascii="Times New Roman" w:eastAsia="Times New Roman" w:hAnsi="Times New Roman" w:cs="Times New Roman"/>
+                <w:color w:val="000000"/>
+                <w:sz w:val="24"/>
+                <w:szCs w:val="24"/>
+                <w:lang w:eastAsia="ru-RU"/>
+              </w:rPr>
+              <w:t>метод, посредством которого принимаемые данные делаются более большими</w:t>
             </w:r>
           </w:p>
         </w:tc>
@@ -25936,6 +25067,7 @@
               <w:rPr>
                 <w:color w:val="000000"/>
               </w:rPr>
+              <w:lastRenderedPageBreak/>
               <w:t>определяет два метода передачи на физическом уровне:</w:t>
             </w:r>
           </w:p>
@@ -25969,6 +25101,7 @@
               <w:rPr>
                 <w:color w:val="000000"/>
               </w:rPr>
+              <w:lastRenderedPageBreak/>
               <w:t>определяет три метода передачи на канальном уровне:</w:t>
             </w:r>
           </w:p>
@@ -26027,6 +25160,7 @@
               <w:rPr>
                 <w:color w:val="000000"/>
               </w:rPr>
+              <w:lastRenderedPageBreak/>
               <w:t xml:space="preserve">прикладном </w:t>
             </w:r>
             <w:proofErr w:type="gramStart"/>
@@ -26034,7 +25168,6 @@
               <w:rPr>
                 <w:color w:val="000000"/>
               </w:rPr>
-              <w:lastRenderedPageBreak/>
               <w:t>уровне</w:t>
             </w:r>
             <w:proofErr w:type="gramEnd"/>
@@ -27568,6 +26701,7 @@
                 <w:sz w:val="24"/>
                 <w:szCs w:val="24"/>
               </w:rPr>
+              <w:lastRenderedPageBreak/>
               <w:t>126</w:t>
             </w:r>
           </w:p>
@@ -27616,17 +26750,7 @@
                 <w:sz w:val="24"/>
                 <w:szCs w:val="24"/>
               </w:rPr>
-              <w:t xml:space="preserve">это глобальная </w:t>
-            </w:r>
-            <w:r>
-              <w:rPr>
-                <w:rFonts w:ascii="Times New Roman" w:hAnsi="Times New Roman" w:cs="Times New Roman"/>
-                <w:color w:val="000000"/>
-                <w:sz w:val="24"/>
-                <w:szCs w:val="24"/>
-              </w:rPr>
-              <w:lastRenderedPageBreak/>
-              <w:t>компьютерная сеть</w:t>
+              <w:t>это глобальная компьютерная сеть</w:t>
             </w:r>
           </w:p>
         </w:tc>
@@ -27649,18 +26773,7 @@
                 <w:sz w:val="24"/>
                 <w:szCs w:val="24"/>
               </w:rPr>
-              <w:lastRenderedPageBreak/>
-              <w:t xml:space="preserve">это </w:t>
-            </w:r>
-            <w:r>
-              <w:rPr>
-                <w:rFonts w:ascii="Times New Roman" w:hAnsi="Times New Roman" w:cs="Times New Roman"/>
-                <w:color w:val="000000"/>
-                <w:sz w:val="24"/>
-                <w:szCs w:val="24"/>
-              </w:rPr>
-              <w:lastRenderedPageBreak/>
-              <w:t>функционирования глобальной сети</w:t>
+              <w:t>это функционирования глобальной сети</w:t>
             </w:r>
           </w:p>
         </w:tc>
@@ -27677,24 +26790,13 @@
                 <w:szCs w:val="24"/>
               </w:rPr>
             </w:pPr>
-            <w:proofErr w:type="gramStart"/>
-            <w:r>
-              <w:rPr>
-                <w:rFonts w:ascii="Times New Roman" w:hAnsi="Times New Roman" w:cs="Times New Roman"/>
-                <w:sz w:val="24"/>
-                <w:szCs w:val="24"/>
-              </w:rPr>
-              <w:lastRenderedPageBreak/>
+            <w:r>
+              <w:rPr>
+                <w:rFonts w:ascii="Times New Roman" w:hAnsi="Times New Roman" w:cs="Times New Roman"/>
+                <w:sz w:val="24"/>
+                <w:szCs w:val="24"/>
+              </w:rPr>
               <w:t>это</w:t>
-            </w:r>
-            <w:proofErr w:type="gramEnd"/>
-            <w:r>
-              <w:rPr>
-                <w:rFonts w:ascii="Times New Roman" w:hAnsi="Times New Roman" w:cs="Times New Roman"/>
-                <w:sz w:val="24"/>
-                <w:szCs w:val="24"/>
-              </w:rPr>
-              <w:t xml:space="preserve"> </w:t>
             </w:r>
             <w:r>
               <w:rPr>
@@ -27738,17 +26840,7 @@
                 <w:sz w:val="24"/>
                 <w:szCs w:val="24"/>
               </w:rPr>
-              <w:t xml:space="preserve"> как правило, </w:t>
-            </w:r>
-            <w:r>
-              <w:rPr>
-                <w:rFonts w:ascii="Times New Roman" w:hAnsi="Times New Roman" w:cs="Times New Roman"/>
-                <w:color w:val="000000"/>
-                <w:sz w:val="24"/>
-                <w:szCs w:val="24"/>
-              </w:rPr>
-              <w:lastRenderedPageBreak/>
-              <w:t>серверы и мосты</w:t>
+              <w:t xml:space="preserve"> как правило, серверы и мосты</w:t>
             </w:r>
           </w:p>
         </w:tc>
@@ -27777,7 +26869,6 @@
                 <w:sz w:val="24"/>
                 <w:szCs w:val="24"/>
               </w:rPr>
-              <w:lastRenderedPageBreak/>
               <w:t>127</w:t>
             </w:r>
           </w:p>
@@ -29110,7 +28201,18 @@
                 <w:szCs w:val="24"/>
                 <w:lang w:eastAsia="ru-RU"/>
               </w:rPr>
-              <w:t>маршрутизаторы обмениваются специальными служебными сообщениями</w:t>
+              <w:t xml:space="preserve">маршрутизаторы обмениваются специальными служебными </w:t>
+            </w:r>
+            <w:r>
+              <w:rPr>
+                <w:rFonts w:ascii="Times New Roman" w:eastAsia="Times New Roman" w:hAnsi="Times New Roman" w:cs="Times New Roman"/>
+                <w:color w:val="000000"/>
+                <w:sz w:val="24"/>
+                <w:szCs w:val="24"/>
+                <w:lang w:eastAsia="ru-RU"/>
+              </w:rPr>
+              <w:lastRenderedPageBreak/>
+              <w:t>сообщениями</w:t>
             </w:r>
           </w:p>
         </w:tc>
@@ -29134,6 +28236,7 @@
                 <w:szCs w:val="24"/>
                 <w:lang w:eastAsia="ru-RU"/>
               </w:rPr>
+              <w:lastRenderedPageBreak/>
               <w:t>маршрутизаторы не обмениваются служебными сообщениями</w:t>
             </w:r>
           </w:p>
@@ -29184,7 +28287,18 @@
                 <w:szCs w:val="24"/>
                 <w:lang w:eastAsia="ru-RU"/>
               </w:rPr>
-              <w:t>маршрутизаторы обмениваются только служебными файлами</w:t>
+              <w:t xml:space="preserve">маршрутизаторы обмениваются только служебными </w:t>
+            </w:r>
+            <w:r>
+              <w:rPr>
+                <w:rFonts w:ascii="Times New Roman" w:eastAsia="Times New Roman" w:hAnsi="Times New Roman" w:cs="Times New Roman"/>
+                <w:color w:val="000000"/>
+                <w:sz w:val="24"/>
+                <w:szCs w:val="24"/>
+                <w:lang w:eastAsia="ru-RU"/>
+              </w:rPr>
+              <w:lastRenderedPageBreak/>
+              <w:t>файлами</w:t>
             </w:r>
           </w:p>
         </w:tc>
@@ -31636,7 +30750,7 @@
                 <w:sz w:val="24"/>
                 <w:szCs w:val="24"/>
               </w:rPr>
-              <w:t xml:space="preserve"> виртуальных локальных </w:t>
+              <w:t xml:space="preserve"> </w:t>
             </w:r>
             <w:r>
               <w:rPr>
@@ -31646,7 +30760,7 @@
                 <w:szCs w:val="24"/>
               </w:rPr>
               <w:lastRenderedPageBreak/>
-              <w:t>сетях для соединения нескольких</w:t>
+              <w:t>виртуальных локальных сетях для соединения нескольких</w:t>
             </w:r>
             <w:r>
               <w:rPr>
@@ -31786,7 +30900,17 @@
                 <w:sz w:val="24"/>
                 <w:szCs w:val="24"/>
               </w:rPr>
-              <w:t>несколько прикладных портов</w:t>
+              <w:t xml:space="preserve">несколько прикладных </w:t>
+            </w:r>
+            <w:r>
+              <w:rPr>
+                <w:rFonts w:ascii="Times New Roman" w:hAnsi="Times New Roman" w:cs="Times New Roman"/>
+                <w:color w:val="000000"/>
+                <w:sz w:val="24"/>
+                <w:szCs w:val="24"/>
+              </w:rPr>
+              <w:lastRenderedPageBreak/>
+              <w:t>портов</w:t>
             </w:r>
           </w:p>
         </w:tc>
@@ -32006,14 +31130,25 @@
                 <w:szCs w:val="24"/>
               </w:rPr>
             </w:pPr>
-            <w:r>
-              <w:rPr>
-                <w:rFonts w:ascii="Times New Roman" w:hAnsi="Times New Roman" w:cs="Times New Roman"/>
-                <w:color w:val="000000"/>
-                <w:sz w:val="24"/>
-                <w:szCs w:val="24"/>
-              </w:rPr>
-              <w:t>маршрутизатора к</w:t>
+            <w:proofErr w:type="spellStart"/>
+            <w:r>
+              <w:rPr>
+                <w:rFonts w:ascii="Times New Roman" w:hAnsi="Times New Roman" w:cs="Times New Roman"/>
+                <w:color w:val="000000"/>
+                <w:sz w:val="24"/>
+                <w:szCs w:val="24"/>
+              </w:rPr>
+              <w:t>маршрутизатора</w:t>
+            </w:r>
+            <w:proofErr w:type="spellEnd"/>
+            <w:r>
+              <w:rPr>
+                <w:rFonts w:ascii="Times New Roman" w:hAnsi="Times New Roman" w:cs="Times New Roman"/>
+                <w:color w:val="000000"/>
+                <w:sz w:val="24"/>
+                <w:szCs w:val="24"/>
+              </w:rPr>
+              <w:t xml:space="preserve"> к</w:t>
             </w:r>
             <w:r>
               <w:rPr>
@@ -33526,7 +32661,17 @@
                 <w:sz w:val="24"/>
                 <w:szCs w:val="24"/>
               </w:rPr>
-              <w:t xml:space="preserve"> прежде всего используются в качестве</w:t>
+              <w:t xml:space="preserve"> прежде всего </w:t>
+            </w:r>
+            <w:r>
+              <w:rPr>
+                <w:rFonts w:ascii="Times New Roman" w:hAnsi="Times New Roman" w:cs="Times New Roman"/>
+                <w:color w:val="000000"/>
+                <w:sz w:val="24"/>
+                <w:szCs w:val="24"/>
+              </w:rPr>
+              <w:lastRenderedPageBreak/>
+              <w:t>используются в качестве</w:t>
             </w:r>
           </w:p>
         </w:tc>
@@ -33551,51 +32696,8 @@
                 <w:sz w:val="24"/>
                 <w:szCs w:val="24"/>
               </w:rPr>
+              <w:lastRenderedPageBreak/>
               <w:t xml:space="preserve">недорогой альтернативы </w:t>
-            </w:r>
-            <w:proofErr w:type="gramStart"/>
-            <w:r>
-              <w:rPr>
-                <w:rFonts w:ascii="Times New Roman" w:hAnsi="Times New Roman" w:cs="Times New Roman"/>
-                <w:color w:val="000000"/>
-                <w:sz w:val="24"/>
-                <w:szCs w:val="24"/>
-              </w:rPr>
-              <w:t>многопротокольным</w:t>
-            </w:r>
-            <w:proofErr w:type="gramEnd"/>
-            <w:r>
-              <w:rPr>
-                <w:rFonts w:ascii="Times New Roman" w:hAnsi="Times New Roman" w:cs="Times New Roman"/>
-                <w:color w:val="000000"/>
-                <w:sz w:val="24"/>
-                <w:szCs w:val="24"/>
-              </w:rPr>
-              <w:t xml:space="preserve"> маршрутизаторам</w:t>
-            </w:r>
-          </w:p>
-        </w:tc>
-        <w:tc>
-          <w:tcPr>
-            <w:tcW w:w="2409" w:type="dxa"/>
-          </w:tcPr>
-          <w:p>
-            <w:pPr>
-              <w:rPr>
-                <w:rFonts w:ascii="Times New Roman" w:hAnsi="Times New Roman" w:cs="Times New Roman"/>
-                <w:color w:val="000000"/>
-                <w:sz w:val="24"/>
-                <w:szCs w:val="24"/>
-              </w:rPr>
-            </w:pPr>
-            <w:r>
-              <w:rPr>
-                <w:rFonts w:ascii="Times New Roman" w:hAnsi="Times New Roman" w:cs="Times New Roman"/>
-                <w:color w:val="000000"/>
-                <w:sz w:val="24"/>
-                <w:szCs w:val="24"/>
-              </w:rPr>
-              <w:t xml:space="preserve">дорогой альтернативы </w:t>
             </w:r>
             <w:proofErr w:type="gramStart"/>
             <w:r>
@@ -33631,6 +32733,41 @@
         </w:tc>
         <w:tc>
           <w:tcPr>
+            <w:tcW w:w="2409" w:type="dxa"/>
+          </w:tcPr>
+          <w:p>
+            <w:pPr>
+              <w:rPr>
+                <w:rFonts w:ascii="Times New Roman" w:hAnsi="Times New Roman" w:cs="Times New Roman"/>
+                <w:color w:val="000000"/>
+                <w:sz w:val="24"/>
+                <w:szCs w:val="24"/>
+              </w:rPr>
+            </w:pPr>
+            <w:r>
+              <w:rPr>
+                <w:rFonts w:ascii="Times New Roman" w:hAnsi="Times New Roman" w:cs="Times New Roman"/>
+                <w:color w:val="000000"/>
+                <w:sz w:val="24"/>
+                <w:szCs w:val="24"/>
+              </w:rPr>
+              <w:lastRenderedPageBreak/>
+              <w:t xml:space="preserve">дорогой альтернативы </w:t>
+            </w:r>
+            <w:r>
+              <w:rPr>
+                <w:rFonts w:ascii="Times New Roman" w:hAnsi="Times New Roman" w:cs="Times New Roman"/>
+                <w:color w:val="000000"/>
+                <w:sz w:val="24"/>
+                <w:szCs w:val="24"/>
+              </w:rPr>
+              <w:lastRenderedPageBreak/>
+              <w:t>многопротокольныммаршрутизаторам</w:t>
+            </w:r>
+          </w:p>
+        </w:tc>
+        <w:tc>
+          <w:tcPr>
             <w:tcW w:w="3828" w:type="dxa"/>
             <w:gridSpan w:val="4"/>
           </w:tcPr>
@@ -33675,7 +32812,17 @@
                 <w:sz w:val="24"/>
                 <w:szCs w:val="24"/>
               </w:rPr>
-              <w:t>дорогой альтернативы маршрутизаторам</w:t>
+              <w:t xml:space="preserve">дорогой альтернативы </w:t>
+            </w:r>
+            <w:r>
+              <w:rPr>
+                <w:rFonts w:ascii="Times New Roman" w:hAnsi="Times New Roman" w:cs="Times New Roman"/>
+                <w:color w:val="000000"/>
+                <w:sz w:val="24"/>
+                <w:szCs w:val="24"/>
+              </w:rPr>
+              <w:lastRenderedPageBreak/>
+              <w:t>маршрутизаторам</w:t>
             </w:r>
           </w:p>
         </w:tc>
@@ -34458,15 +33605,6 @@
               </w:rPr>
               <w:t>Port</w:t>
             </w:r>
-            <w:r>
-              <w:rPr>
-                <w:rFonts w:ascii="Times New Roman" w:hAnsi="Times New Roman" w:cs="Times New Roman"/>
-                <w:color w:val="000000" w:themeColor="text1"/>
-                <w:sz w:val="24"/>
-                <w:szCs w:val="24"/>
-              </w:rPr>
-              <w:t xml:space="preserve"> </w:t>
-            </w:r>
           </w:p>
         </w:tc>
         <w:tc>
@@ -35190,6 +34328,7 @@
                 <w:sz w:val="24"/>
                 <w:szCs w:val="24"/>
               </w:rPr>
+              <w:lastRenderedPageBreak/>
               <w:t> </w:t>
             </w:r>
             <w:r>
@@ -35230,17 +34369,7 @@
                 <w:sz w:val="24"/>
                 <w:szCs w:val="24"/>
               </w:rPr>
-              <w:t xml:space="preserve">, к которому относится </w:t>
-            </w:r>
-            <w:r>
-              <w:rPr>
-                <w:rFonts w:ascii="Times New Roman" w:hAnsi="Times New Roman" w:cs="Times New Roman"/>
-                <w:color w:val="000000" w:themeColor="text1"/>
-                <w:sz w:val="24"/>
-                <w:szCs w:val="24"/>
-              </w:rPr>
-              <w:lastRenderedPageBreak/>
-              <w:t>и</w:t>
+              <w:t>, к которому относится и</w:t>
             </w:r>
             <w:r>
               <w:rPr>
@@ -35450,7 +34579,18 @@
                 <w:sz w:val="24"/>
                 <w:szCs w:val="24"/>
               </w:rPr>
-              <w:t xml:space="preserve">беспроводной </w:t>
+              <w:t>беспроводно</w:t>
+            </w:r>
+            <w:r>
+              <w:rPr>
+                <w:rStyle w:val="keyword"/>
+                <w:rFonts w:ascii="Times New Roman" w:hAnsi="Times New Roman" w:cs="Times New Roman"/>
+                <w:iCs/>
+                <w:sz w:val="24"/>
+                <w:szCs w:val="24"/>
+              </w:rPr>
+              <w:lastRenderedPageBreak/>
+              <w:t xml:space="preserve">й </w:t>
             </w:r>
             <w:r>
               <w:rPr>
@@ -35643,6 +34783,7 @@
               </w:rPr>
               <w:t xml:space="preserve">к сетевому адресу </w:t>
             </w:r>
+            <w:proofErr w:type="spellStart"/>
             <w:r>
               <w:rPr>
                 <w:rFonts w:ascii="Times New Roman" w:hAnsi="Times New Roman" w:cs="Times New Roman"/>
@@ -35651,27 +34792,7 @@
                 <w:szCs w:val="24"/>
                 <w:lang w:val="en-US"/>
               </w:rPr>
-              <w:t>mac</w:t>
-            </w:r>
-            <w:r>
-              <w:rPr>
-                <w:rFonts w:ascii="Times New Roman" w:hAnsi="Times New Roman" w:cs="Times New Roman"/>
-                <w:color w:val="000000" w:themeColor="text1"/>
-                <w:sz w:val="24"/>
-                <w:szCs w:val="24"/>
-              </w:rPr>
-              <w:t xml:space="preserve"> </w:t>
-            </w:r>
-            <w:proofErr w:type="spellStart"/>
-            <w:r>
-              <w:rPr>
-                <w:rFonts w:ascii="Times New Roman" w:hAnsi="Times New Roman" w:cs="Times New Roman"/>
-                <w:color w:val="000000" w:themeColor="text1"/>
-                <w:sz w:val="24"/>
-                <w:szCs w:val="24"/>
-                <w:lang w:val="en-US"/>
-              </w:rPr>
-              <w:t>llc</w:t>
+              <w:t>macllc</w:t>
             </w:r>
             <w:proofErr w:type="spellEnd"/>
           </w:p>
@@ -35785,31 +34906,7 @@
                 <w:sz w:val="24"/>
                 <w:szCs w:val="24"/>
               </w:rPr>
-              <w:t>data</w:t>
-            </w:r>
-            <w:proofErr w:type="spellEnd"/>
-            <w:r>
-              <w:rPr>
-                <w:rStyle w:val="keyword"/>
-                <w:rFonts w:ascii="Times New Roman" w:hAnsi="Times New Roman" w:cs="Times New Roman"/>
-                <w:iCs/>
-                <w:color w:val="000000" w:themeColor="text1"/>
-                <w:sz w:val="24"/>
-                <w:szCs w:val="24"/>
-              </w:rPr>
-              <w:t xml:space="preserve"> </w:t>
-            </w:r>
-            <w:proofErr w:type="spellStart"/>
-            <w:r>
-              <w:rPr>
-                <w:rStyle w:val="keyword"/>
-                <w:rFonts w:ascii="Times New Roman" w:hAnsi="Times New Roman" w:cs="Times New Roman"/>
-                <w:iCs/>
-                <w:color w:val="000000" w:themeColor="text1"/>
-                <w:sz w:val="24"/>
-                <w:szCs w:val="24"/>
-              </w:rPr>
-              <w:t>link</w:t>
+              <w:t>datalink</w:t>
             </w:r>
             <w:proofErr w:type="spellEnd"/>
             <w:r>
@@ -38267,6 +37364,7 @@
                 <w:sz w:val="24"/>
                 <w:szCs w:val="24"/>
               </w:rPr>
+              <w:lastRenderedPageBreak/>
               <w:t>1</w:t>
             </w:r>
             <w:r>
@@ -38344,17 +37442,7 @@
                 <w:sz w:val="24"/>
                 <w:szCs w:val="24"/>
               </w:rPr>
-              <w:t xml:space="preserve">также </w:t>
-            </w:r>
-            <w:r>
-              <w:rPr>
-                <w:rFonts w:ascii="Times New Roman" w:hAnsi="Times New Roman" w:cs="Times New Roman"/>
-                <w:color w:val="000000" w:themeColor="text1"/>
-                <w:sz w:val="24"/>
-                <w:szCs w:val="24"/>
-              </w:rPr>
-              <w:lastRenderedPageBreak/>
-              <w:t>поддерживает</w:t>
+              <w:t>также поддерживает</w:t>
             </w:r>
           </w:p>
         </w:tc>
@@ -38378,18 +37466,7 @@
                 <w:sz w:val="24"/>
                 <w:szCs w:val="24"/>
               </w:rPr>
-              <w:lastRenderedPageBreak/>
-              <w:t xml:space="preserve">команды для теста </w:t>
-            </w:r>
-            <w:r>
-              <w:rPr>
-                <w:rFonts w:ascii="Times New Roman" w:hAnsi="Times New Roman" w:cs="Times New Roman"/>
-                <w:color w:val="000000" w:themeColor="text1"/>
-                <w:sz w:val="24"/>
-                <w:szCs w:val="24"/>
-              </w:rPr>
-              <w:lastRenderedPageBreak/>
-              <w:t>диагностики аппаратных средств (</w:t>
+              <w:t>команды для теста диагностики аппаратных средств (</w:t>
             </w:r>
             <w:proofErr w:type="spellStart"/>
             <w:r>
@@ -38399,47 +37476,7 @@
                 <w:sz w:val="24"/>
                 <w:szCs w:val="24"/>
               </w:rPr>
-              <w:t>Power-On</w:t>
-            </w:r>
-            <w:proofErr w:type="spellEnd"/>
-            <w:r>
-              <w:rPr>
-                <w:rFonts w:ascii="Times New Roman" w:hAnsi="Times New Roman" w:cs="Times New Roman"/>
-                <w:color w:val="000000" w:themeColor="text1"/>
-                <w:sz w:val="24"/>
-                <w:szCs w:val="24"/>
-              </w:rPr>
-              <w:t xml:space="preserve"> </w:t>
-            </w:r>
-            <w:proofErr w:type="spellStart"/>
-            <w:r>
-              <w:rPr>
-                <w:rFonts w:ascii="Times New Roman" w:hAnsi="Times New Roman" w:cs="Times New Roman"/>
-                <w:color w:val="000000" w:themeColor="text1"/>
-                <w:sz w:val="24"/>
-                <w:szCs w:val="24"/>
-              </w:rPr>
-              <w:t>Self</w:t>
-            </w:r>
-            <w:proofErr w:type="spellEnd"/>
-            <w:r>
-              <w:rPr>
-                <w:rFonts w:ascii="Times New Roman" w:hAnsi="Times New Roman" w:cs="Times New Roman"/>
-                <w:color w:val="000000" w:themeColor="text1"/>
-                <w:sz w:val="24"/>
-                <w:szCs w:val="24"/>
-              </w:rPr>
-              <w:t xml:space="preserve"> </w:t>
-            </w:r>
-            <w:proofErr w:type="spellStart"/>
-            <w:r>
-              <w:rPr>
-                <w:rFonts w:ascii="Times New Roman" w:hAnsi="Times New Roman" w:cs="Times New Roman"/>
-                <w:color w:val="000000" w:themeColor="text1"/>
-                <w:sz w:val="24"/>
-                <w:szCs w:val="24"/>
-              </w:rPr>
-              <w:t>Test</w:t>
+              <w:t>Power-OnSelfTest</w:t>
             </w:r>
             <w:proofErr w:type="spellEnd"/>
             <w:r>
@@ -38504,18 +37541,7 @@
                 <w:sz w:val="24"/>
                 <w:szCs w:val="24"/>
               </w:rPr>
-              <w:lastRenderedPageBreak/>
-              <w:t xml:space="preserve">команды для теста </w:t>
-            </w:r>
-            <w:r>
-              <w:rPr>
-                <w:rFonts w:ascii="Times New Roman" w:hAnsi="Times New Roman" w:cs="Times New Roman"/>
-                <w:color w:val="000000" w:themeColor="text1"/>
-                <w:sz w:val="24"/>
-                <w:szCs w:val="24"/>
-              </w:rPr>
-              <w:lastRenderedPageBreak/>
-              <w:t>диагностики системных средств (</w:t>
+              <w:t>команды для теста диагностики системных средств (</w:t>
             </w:r>
             <w:proofErr w:type="spellStart"/>
             <w:r>
@@ -38548,17 +37574,6 @@
               </w:rPr>
               <w:t>ystem</w:t>
             </w:r>
-            <w:proofErr w:type="spellEnd"/>
-            <w:r>
-              <w:rPr>
-                <w:rFonts w:ascii="Times New Roman" w:hAnsi="Times New Roman" w:cs="Times New Roman"/>
-                <w:color w:val="000000" w:themeColor="text1"/>
-                <w:sz w:val="24"/>
-                <w:szCs w:val="24"/>
-              </w:rPr>
-              <w:t xml:space="preserve"> </w:t>
-            </w:r>
-            <w:proofErr w:type="spellStart"/>
             <w:r>
               <w:rPr>
                 <w:rFonts w:ascii="Times New Roman" w:hAnsi="Times New Roman" w:cs="Times New Roman"/>
@@ -38630,18 +37645,7 @@
                 <w:sz w:val="24"/>
                 <w:szCs w:val="24"/>
               </w:rPr>
-              <w:lastRenderedPageBreak/>
-              <w:t xml:space="preserve">команды для теста диагностики </w:t>
-            </w:r>
-            <w:r>
-              <w:rPr>
-                <w:rFonts w:ascii="Times New Roman" w:hAnsi="Times New Roman" w:cs="Times New Roman"/>
-                <w:color w:val="000000" w:themeColor="text1"/>
-                <w:sz w:val="24"/>
-                <w:szCs w:val="24"/>
-              </w:rPr>
-              <w:lastRenderedPageBreak/>
-              <w:t>программных средств (</w:t>
+              <w:t>команды для теста диагностики программных средств (</w:t>
             </w:r>
             <w:proofErr w:type="spellStart"/>
             <w:r>
@@ -38660,27 +37664,9 @@
                 <w:color w:val="000000" w:themeColor="text1"/>
                 <w:sz w:val="24"/>
                 <w:szCs w:val="24"/>
-              </w:rPr>
-              <w:t xml:space="preserve"> </w:t>
-            </w:r>
-            <w:r>
-              <w:rPr>
-                <w:rFonts w:ascii="Times New Roman" w:hAnsi="Times New Roman" w:cs="Times New Roman"/>
-                <w:color w:val="000000" w:themeColor="text1"/>
-                <w:sz w:val="24"/>
-                <w:szCs w:val="24"/>
                 <w:lang w:val="en-US"/>
               </w:rPr>
               <w:t>Programming</w:t>
-            </w:r>
-            <w:r>
-              <w:rPr>
-                <w:rFonts w:ascii="Times New Roman" w:hAnsi="Times New Roman" w:cs="Times New Roman"/>
-                <w:color w:val="000000" w:themeColor="text1"/>
-                <w:sz w:val="24"/>
-                <w:szCs w:val="24"/>
-              </w:rPr>
-              <w:t xml:space="preserve"> </w:t>
             </w:r>
             <w:proofErr w:type="spellStart"/>
             <w:r>
@@ -38776,18 +37762,7 @@
                 <w:sz w:val="24"/>
                 <w:szCs w:val="24"/>
               </w:rPr>
-              <w:lastRenderedPageBreak/>
-              <w:t xml:space="preserve">команды для </w:t>
-            </w:r>
-            <w:r>
-              <w:rPr>
-                <w:rFonts w:ascii="Times New Roman" w:hAnsi="Times New Roman" w:cs="Times New Roman"/>
-                <w:color w:val="000000" w:themeColor="text1"/>
-                <w:sz w:val="24"/>
-                <w:szCs w:val="24"/>
-              </w:rPr>
-              <w:lastRenderedPageBreak/>
-              <w:t>теста быстрой диагностики (</w:t>
+              <w:t>команды для теста быстрой диагностики (</w:t>
             </w:r>
             <w:proofErr w:type="spellStart"/>
             <w:r>
@@ -38818,15 +37793,6 @@
                 <w:lang w:val="en-US"/>
               </w:rPr>
               <w:t>peed</w:t>
-            </w:r>
-            <w:r>
-              <w:rPr>
-                <w:rFonts w:ascii="Times New Roman" w:hAnsi="Times New Roman" w:cs="Times New Roman"/>
-                <w:color w:val="000000" w:themeColor="text1"/>
-                <w:sz w:val="24"/>
-                <w:szCs w:val="24"/>
-              </w:rPr>
-              <w:t xml:space="preserve"> </w:t>
             </w:r>
             <w:proofErr w:type="spellStart"/>
             <w:r>
@@ -38905,7 +37871,6 @@
                 <w:sz w:val="24"/>
                 <w:szCs w:val="24"/>
               </w:rPr>
-              <w:lastRenderedPageBreak/>
               <w:t>1</w:t>
             </w:r>
             <w:r>
@@ -41681,7 +40646,7 @@
                 <w:sz w:val="28"/>
                 <w:szCs w:val="28"/>
               </w:rPr>
-              <w:t>Windows</w:t>
+              <w:t>WindowsServer</w:t>
             </w:r>
             <w:proofErr w:type="spellEnd"/>
             <w:r>
@@ -41691,19 +40656,25 @@
                 <w:sz w:val="28"/>
                 <w:szCs w:val="28"/>
               </w:rPr>
-              <w:t xml:space="preserve"> </w:t>
-            </w:r>
-            <w:proofErr w:type="spellStart"/>
-            <w:r>
-              <w:rPr>
-                <w:rFonts w:ascii="Times New Roman" w:hAnsi="Times New Roman" w:cs="Times New Roman"/>
+              <w:t xml:space="preserve"> 2003</w:t>
+            </w:r>
+          </w:p>
+        </w:tc>
+        <w:tc>
+          <w:tcPr>
+            <w:tcW w:w="2409" w:type="dxa"/>
+          </w:tcPr>
+          <w:p>
+            <w:pPr>
+              <w:rPr>
+                <w:rFonts w:ascii="Times New Roman" w:eastAsia="Times New Roman" w:hAnsi="Times New Roman" w:cs="Times New Roman"/>
                 <w:color w:val="000000"/>
                 <w:sz w:val="28"/>
                 <w:szCs w:val="28"/>
-              </w:rPr>
-              <w:t>Server</w:t>
-            </w:r>
-            <w:proofErr w:type="spellEnd"/>
+                <w:lang w:eastAsia="ru-RU"/>
+              </w:rPr>
+            </w:pPr>
+            <w:proofErr w:type="spellStart"/>
             <w:r>
               <w:rPr>
                 <w:rFonts w:ascii="Times New Roman" w:hAnsi="Times New Roman" w:cs="Times New Roman"/>
@@ -41711,24 +40682,18 @@
                 <w:sz w:val="28"/>
                 <w:szCs w:val="28"/>
               </w:rPr>
-              <w:t xml:space="preserve"> 2003</w:t>
-            </w:r>
-          </w:p>
-        </w:tc>
-        <w:tc>
-          <w:tcPr>
-            <w:tcW w:w="2409" w:type="dxa"/>
-          </w:tcPr>
-          <w:p>
-            <w:pPr>
-              <w:rPr>
-                <w:rFonts w:ascii="Times New Roman" w:eastAsia="Times New Roman" w:hAnsi="Times New Roman" w:cs="Times New Roman"/>
+              <w:t>Windows</w:t>
+            </w:r>
+            <w:proofErr w:type="spellEnd"/>
+            <w:r>
+              <w:rPr>
+                <w:rFonts w:ascii="Times New Roman" w:hAnsi="Times New Roman" w:cs="Times New Roman"/>
                 <w:color w:val="000000"/>
                 <w:sz w:val="28"/>
                 <w:szCs w:val="28"/>
-                <w:lang w:eastAsia="ru-RU"/>
-              </w:rPr>
-            </w:pPr>
+              </w:rPr>
+              <w:t xml:space="preserve"> 2001 и последующим выпуском </w:t>
+            </w:r>
             <w:proofErr w:type="spellStart"/>
             <w:r>
               <w:rPr>
@@ -41737,7 +40702,7 @@
                 <w:sz w:val="28"/>
                 <w:szCs w:val="28"/>
               </w:rPr>
-              <w:t>Windows</w:t>
+              <w:t>WindowsServer</w:t>
             </w:r>
             <w:proofErr w:type="spellEnd"/>
             <w:r>
@@ -41747,19 +40712,26 @@
                 <w:sz w:val="28"/>
                 <w:szCs w:val="28"/>
               </w:rPr>
-              <w:t xml:space="preserve"> 2001 и последующим выпуском </w:t>
-            </w:r>
-            <w:proofErr w:type="spellStart"/>
-            <w:r>
-              <w:rPr>
-                <w:rFonts w:ascii="Times New Roman" w:hAnsi="Times New Roman" w:cs="Times New Roman"/>
+              <w:t xml:space="preserve"> 2002</w:t>
+            </w:r>
+          </w:p>
+        </w:tc>
+        <w:tc>
+          <w:tcPr>
+            <w:tcW w:w="3828" w:type="dxa"/>
+            <w:gridSpan w:val="4"/>
+          </w:tcPr>
+          <w:p>
+            <w:pPr>
+              <w:rPr>
+                <w:rFonts w:ascii="Times New Roman" w:eastAsia="Times New Roman" w:hAnsi="Times New Roman" w:cs="Times New Roman"/>
                 <w:color w:val="000000"/>
                 <w:sz w:val="28"/>
                 <w:szCs w:val="28"/>
-              </w:rPr>
-              <w:t>Windows</w:t>
-            </w:r>
-            <w:proofErr w:type="spellEnd"/>
+                <w:lang w:eastAsia="ru-RU"/>
+              </w:rPr>
+            </w:pPr>
+            <w:proofErr w:type="spellStart"/>
             <w:r>
               <w:rPr>
                 <w:rFonts w:ascii="Times New Roman" w:hAnsi="Times New Roman" w:cs="Times New Roman"/>
@@ -41767,9 +40739,9 @@
                 <w:sz w:val="28"/>
                 <w:szCs w:val="28"/>
               </w:rPr>
-              <w:t xml:space="preserve"> </w:t>
-            </w:r>
-            <w:proofErr w:type="spellStart"/>
+              <w:t>Windows</w:t>
+            </w:r>
+            <w:proofErr w:type="spellEnd"/>
             <w:r>
               <w:rPr>
                 <w:rFonts w:ascii="Times New Roman" w:hAnsi="Times New Roman" w:cs="Times New Roman"/>
@@ -41777,9 +40749,9 @@
                 <w:sz w:val="28"/>
                 <w:szCs w:val="28"/>
               </w:rPr>
-              <w:t>Server</w:t>
-            </w:r>
-            <w:proofErr w:type="spellEnd"/>
+              <w:t xml:space="preserve"> 2008 и последующим выпуском </w:t>
+            </w:r>
+            <w:proofErr w:type="spellStart"/>
             <w:r>
               <w:rPr>
                 <w:rFonts w:ascii="Times New Roman" w:hAnsi="Times New Roman" w:cs="Times New Roman"/>
@@ -41787,36 +40759,35 @@
                 <w:sz w:val="28"/>
                 <w:szCs w:val="28"/>
               </w:rPr>
-              <w:t xml:space="preserve"> 2002</w:t>
-            </w:r>
-          </w:p>
-        </w:tc>
-        <w:tc>
-          <w:tcPr>
-            <w:tcW w:w="3828" w:type="dxa"/>
-            <w:gridSpan w:val="4"/>
-          </w:tcPr>
-          <w:p>
-            <w:pPr>
-              <w:rPr>
-                <w:rFonts w:ascii="Times New Roman" w:eastAsia="Times New Roman" w:hAnsi="Times New Roman" w:cs="Times New Roman"/>
+              <w:t>WindowsServer</w:t>
+            </w:r>
+            <w:proofErr w:type="spellEnd"/>
+            <w:r>
+              <w:rPr>
+                <w:rFonts w:ascii="Times New Roman" w:hAnsi="Times New Roman" w:cs="Times New Roman"/>
                 <w:color w:val="000000"/>
                 <w:sz w:val="28"/>
                 <w:szCs w:val="28"/>
-                <w:lang w:eastAsia="ru-RU"/>
-              </w:rPr>
-            </w:pPr>
-            <w:proofErr w:type="spellStart"/>
-            <w:r>
-              <w:rPr>
-                <w:rFonts w:ascii="Times New Roman" w:hAnsi="Times New Roman" w:cs="Times New Roman"/>
+              </w:rPr>
+              <w:t xml:space="preserve"> 2005</w:t>
+            </w:r>
+          </w:p>
+        </w:tc>
+        <w:tc>
+          <w:tcPr>
+            <w:tcW w:w="1778" w:type="dxa"/>
+          </w:tcPr>
+          <w:p>
+            <w:pPr>
+              <w:rPr>
+                <w:rFonts w:ascii="Times New Roman" w:eastAsia="Times New Roman" w:hAnsi="Times New Roman" w:cs="Times New Roman"/>
                 <w:color w:val="000000"/>
                 <w:sz w:val="28"/>
                 <w:szCs w:val="28"/>
-              </w:rPr>
-              <w:t>Windows</w:t>
-            </w:r>
-            <w:proofErr w:type="spellEnd"/>
+                <w:lang w:eastAsia="ru-RU"/>
+              </w:rPr>
+            </w:pPr>
+            <w:proofErr w:type="spellStart"/>
             <w:r>
               <w:rPr>
                 <w:rFonts w:ascii="Times New Roman" w:hAnsi="Times New Roman" w:cs="Times New Roman"/>
@@ -41824,9 +40795,9 @@
                 <w:sz w:val="28"/>
                 <w:szCs w:val="28"/>
               </w:rPr>
-              <w:t xml:space="preserve"> 2008 и последующим выпуском </w:t>
-            </w:r>
-            <w:proofErr w:type="spellStart"/>
+              <w:t>Windows</w:t>
+            </w:r>
+            <w:proofErr w:type="spellEnd"/>
             <w:r>
               <w:rPr>
                 <w:rFonts w:ascii="Times New Roman" w:hAnsi="Times New Roman" w:cs="Times New Roman"/>
@@ -41834,9 +40805,9 @@
                 <w:sz w:val="28"/>
                 <w:szCs w:val="28"/>
               </w:rPr>
-              <w:t>Windows</w:t>
-            </w:r>
-            <w:proofErr w:type="spellEnd"/>
+              <w:t xml:space="preserve"> 1998 и последующим выпуском </w:t>
+            </w:r>
+            <w:proofErr w:type="spellStart"/>
             <w:r>
               <w:rPr>
                 <w:rFonts w:ascii="Times New Roman" w:hAnsi="Times New Roman" w:cs="Times New Roman"/>
@@ -41844,93 +40815,7 @@
                 <w:sz w:val="28"/>
                 <w:szCs w:val="28"/>
               </w:rPr>
-              <w:t xml:space="preserve"> </w:t>
-            </w:r>
-            <w:proofErr w:type="spellStart"/>
-            <w:r>
-              <w:rPr>
-                <w:rFonts w:ascii="Times New Roman" w:hAnsi="Times New Roman" w:cs="Times New Roman"/>
-                <w:color w:val="000000"/>
-                <w:sz w:val="28"/>
-                <w:szCs w:val="28"/>
-              </w:rPr>
-              <w:t>Server</w:t>
-            </w:r>
-            <w:proofErr w:type="spellEnd"/>
-            <w:r>
-              <w:rPr>
-                <w:rFonts w:ascii="Times New Roman" w:hAnsi="Times New Roman" w:cs="Times New Roman"/>
-                <w:color w:val="000000"/>
-                <w:sz w:val="28"/>
-                <w:szCs w:val="28"/>
-              </w:rPr>
-              <w:t xml:space="preserve"> 2005</w:t>
-            </w:r>
-          </w:p>
-        </w:tc>
-        <w:tc>
-          <w:tcPr>
-            <w:tcW w:w="1778" w:type="dxa"/>
-          </w:tcPr>
-          <w:p>
-            <w:pPr>
-              <w:rPr>
-                <w:rFonts w:ascii="Times New Roman" w:eastAsia="Times New Roman" w:hAnsi="Times New Roman" w:cs="Times New Roman"/>
-                <w:color w:val="000000"/>
-                <w:sz w:val="28"/>
-                <w:szCs w:val="28"/>
-                <w:lang w:eastAsia="ru-RU"/>
-              </w:rPr>
-            </w:pPr>
-            <w:proofErr w:type="spellStart"/>
-            <w:r>
-              <w:rPr>
-                <w:rFonts w:ascii="Times New Roman" w:hAnsi="Times New Roman" w:cs="Times New Roman"/>
-                <w:color w:val="000000"/>
-                <w:sz w:val="28"/>
-                <w:szCs w:val="28"/>
-              </w:rPr>
-              <w:t>Windows</w:t>
-            </w:r>
-            <w:proofErr w:type="spellEnd"/>
-            <w:r>
-              <w:rPr>
-                <w:rFonts w:ascii="Times New Roman" w:hAnsi="Times New Roman" w:cs="Times New Roman"/>
-                <w:color w:val="000000"/>
-                <w:sz w:val="28"/>
-                <w:szCs w:val="28"/>
-              </w:rPr>
-              <w:t xml:space="preserve"> 1998 и последующим выпуском </w:t>
-            </w:r>
-            <w:proofErr w:type="spellStart"/>
-            <w:r>
-              <w:rPr>
-                <w:rFonts w:ascii="Times New Roman" w:hAnsi="Times New Roman" w:cs="Times New Roman"/>
-                <w:color w:val="000000"/>
-                <w:sz w:val="28"/>
-                <w:szCs w:val="28"/>
-              </w:rPr>
-              <w:t>Windows</w:t>
-            </w:r>
-            <w:proofErr w:type="spellEnd"/>
-            <w:r>
-              <w:rPr>
-                <w:rFonts w:ascii="Times New Roman" w:hAnsi="Times New Roman" w:cs="Times New Roman"/>
-                <w:color w:val="000000"/>
-                <w:sz w:val="28"/>
-                <w:szCs w:val="28"/>
-              </w:rPr>
-              <w:t xml:space="preserve"> </w:t>
-            </w:r>
-            <w:proofErr w:type="spellStart"/>
-            <w:r>
-              <w:rPr>
-                <w:rFonts w:ascii="Times New Roman" w:hAnsi="Times New Roman" w:cs="Times New Roman"/>
-                <w:color w:val="000000"/>
-                <w:sz w:val="28"/>
-                <w:szCs w:val="28"/>
-              </w:rPr>
-              <w:t>Server</w:t>
+              <w:t>WindowsServer</w:t>
             </w:r>
             <w:proofErr w:type="spellEnd"/>
             <w:r>
@@ -42017,26 +40902,7 @@
                 <w:sz w:val="28"/>
                 <w:szCs w:val="28"/>
               </w:rPr>
-              <w:t>позволяет</w:t>
-            </w:r>
-            <w:r>
-              <w:rPr>
-                <w:rFonts w:ascii="Times New Roman" w:hAnsi="Times New Roman" w:cs="Times New Roman"/>
-                <w:color w:val="000000"/>
-                <w:sz w:val="28"/>
-                <w:szCs w:val="28"/>
-                <w:lang w:val="en-US"/>
-              </w:rPr>
-              <w:t xml:space="preserve"> </w:t>
-            </w:r>
-            <w:r>
-              <w:rPr>
-                <w:rFonts w:ascii="Times New Roman" w:hAnsi="Times New Roman" w:cs="Times New Roman"/>
-                <w:color w:val="000000"/>
-                <w:sz w:val="28"/>
-                <w:szCs w:val="28"/>
-              </w:rPr>
-              <w:t>определять</w:t>
+              <w:t>позволяетопределять</w:t>
             </w:r>
           </w:p>
         </w:tc>
@@ -42258,25 +41124,7 @@
                 <w:sz w:val="28"/>
                 <w:szCs w:val="28"/>
               </w:rPr>
-              <w:t xml:space="preserve">трех уровней: </w:t>
-            </w:r>
-            <w:proofErr w:type="gramStart"/>
-            <w:r>
-              <w:rPr>
-                <w:rFonts w:ascii="Times New Roman" w:hAnsi="Times New Roman" w:cs="Times New Roman"/>
-                <w:sz w:val="28"/>
-                <w:szCs w:val="28"/>
-              </w:rPr>
-              <w:t>физический</w:t>
-            </w:r>
-            <w:proofErr w:type="gramEnd"/>
-            <w:r>
-              <w:rPr>
-                <w:rFonts w:ascii="Times New Roman" w:hAnsi="Times New Roman" w:cs="Times New Roman"/>
-                <w:sz w:val="28"/>
-                <w:szCs w:val="28"/>
-              </w:rPr>
-              <w:t xml:space="preserve"> (MAC-адрес), сетевой (IP-адрес) и символьный (DNS-имя)</w:t>
+              <w:t>трех уровней: физический (MAC-адрес), сетевой (IP-адрес) и символьный (DNS-имя)</w:t>
             </w:r>
           </w:p>
         </w:tc>
@@ -42531,26 +41379,34 @@
                 <w:sz w:val="28"/>
                 <w:szCs w:val="28"/>
               </w:rPr>
-              <w:t xml:space="preserve">Для узлов, входящих в локальные сети - это МАС–адрес </w:t>
-            </w:r>
-            <w:proofErr w:type="gramStart"/>
+              <w:t xml:space="preserve">Для узлов, входящих в локальные сети </w:t>
+            </w:r>
             <w:r>
               <w:rPr>
                 <w:rFonts w:ascii="Times New Roman" w:hAnsi="Times New Roman" w:cs="Times New Roman"/>
                 <w:sz w:val="28"/>
                 <w:szCs w:val="28"/>
               </w:rPr>
-              <w:t>сетевого</w:t>
-            </w:r>
-            <w:proofErr w:type="gramEnd"/>
+              <w:t xml:space="preserve">это </w:t>
+            </w:r>
             <w:r>
               <w:rPr>
                 <w:rFonts w:ascii="Times New Roman" w:hAnsi="Times New Roman" w:cs="Times New Roman"/>
                 <w:sz w:val="28"/>
                 <w:szCs w:val="28"/>
               </w:rPr>
-              <w:t xml:space="preserve"> </w:t>
-            </w:r>
+              <w:t xml:space="preserve">МАС–адрес </w:t>
+            </w:r>
+            <w:proofErr w:type="gramStart"/>
+            <w:r>
+              <w:rPr>
+                <w:rFonts w:ascii="Times New Roman" w:hAnsi="Times New Roman" w:cs="Times New Roman"/>
+                <w:sz w:val="28"/>
+                <w:szCs w:val="28"/>
+              </w:rPr>
+              <w:t>сетевого</w:t>
+            </w:r>
+            <w:proofErr w:type="gramEnd"/>
           </w:p>
         </w:tc>
         <w:tc>
@@ -45026,9 +43882,48 @@
                 <w:szCs w:val="28"/>
                 <w:lang w:eastAsia="ru-RU"/>
               </w:rPr>
-              <w:t>Research</w:t>
+              <w:t>ResearchandDevelopment</w:t>
             </w:r>
             <w:proofErr w:type="spellEnd"/>
+            <w:r>
+              <w:rPr>
+                <w:rFonts w:ascii="Times New Roman" w:eastAsia="Times New Roman" w:hAnsi="Times New Roman" w:cs="Times New Roman"/>
+                <w:color w:val="000000"/>
+                <w:sz w:val="28"/>
+                <w:szCs w:val="28"/>
+                <w:lang w:eastAsia="ru-RU"/>
+              </w:rPr>
+              <w:t> - научно-исследовательские разработки</w:t>
+            </w:r>
+          </w:p>
+        </w:tc>
+        <w:tc>
+          <w:tcPr>
+            <w:tcW w:w="2695" w:type="dxa"/>
+            <w:gridSpan w:val="4"/>
+          </w:tcPr>
+          <w:p>
+            <w:pPr>
+              <w:rPr>
+                <w:rFonts w:ascii="Times New Roman" w:eastAsia="Times New Roman" w:hAnsi="Times New Roman" w:cs="Times New Roman"/>
+                <w:bCs/>
+                <w:color w:val="000000"/>
+                <w:sz w:val="28"/>
+                <w:szCs w:val="28"/>
+                <w:lang w:eastAsia="ru-RU"/>
+              </w:rPr>
+            </w:pPr>
+            <w:r>
+              <w:rPr>
+                <w:rFonts w:ascii="Times New Roman" w:eastAsia="Times New Roman" w:hAnsi="Times New Roman" w:cs="Times New Roman"/>
+                <w:color w:val="000000"/>
+                <w:sz w:val="28"/>
+                <w:szCs w:val="28"/>
+                <w:lang w:eastAsia="ru-RU"/>
+              </w:rPr>
+              <w:t>сокращение от </w:t>
+            </w:r>
+            <w:proofErr w:type="spellStart"/>
             <w:r>
               <w:rPr>
                 <w:rFonts w:ascii="Times New Roman" w:eastAsia="Times New Roman" w:hAnsi="Times New Roman" w:cs="Times New Roman"/>
@@ -45037,134 +43932,7 @@
                 <w:szCs w:val="28"/>
                 <w:lang w:eastAsia="ru-RU"/>
               </w:rPr>
-              <w:t xml:space="preserve"> </w:t>
-            </w:r>
-            <w:proofErr w:type="spellStart"/>
-            <w:r>
-              <w:rPr>
-                <w:rFonts w:ascii="Times New Roman" w:eastAsia="Times New Roman" w:hAnsi="Times New Roman" w:cs="Times New Roman"/>
-                <w:color w:val="8B0000"/>
-                <w:sz w:val="28"/>
-                <w:szCs w:val="28"/>
-                <w:lang w:eastAsia="ru-RU"/>
-              </w:rPr>
-              <w:t>and</w:t>
-            </w:r>
-            <w:proofErr w:type="spellEnd"/>
-            <w:r>
-              <w:rPr>
-                <w:rFonts w:ascii="Times New Roman" w:eastAsia="Times New Roman" w:hAnsi="Times New Roman" w:cs="Times New Roman"/>
-                <w:color w:val="8B0000"/>
-                <w:sz w:val="28"/>
-                <w:szCs w:val="28"/>
-                <w:lang w:eastAsia="ru-RU"/>
-              </w:rPr>
-              <w:t xml:space="preserve"> </w:t>
-            </w:r>
-            <w:proofErr w:type="spellStart"/>
-            <w:r>
-              <w:rPr>
-                <w:rFonts w:ascii="Times New Roman" w:eastAsia="Times New Roman" w:hAnsi="Times New Roman" w:cs="Times New Roman"/>
-                <w:color w:val="8B0000"/>
-                <w:sz w:val="28"/>
-                <w:szCs w:val="28"/>
-                <w:lang w:eastAsia="ru-RU"/>
-              </w:rPr>
-              <w:t>Development</w:t>
-            </w:r>
-            <w:proofErr w:type="spellEnd"/>
-            <w:r>
-              <w:rPr>
-                <w:rFonts w:ascii="Times New Roman" w:eastAsia="Times New Roman" w:hAnsi="Times New Roman" w:cs="Times New Roman"/>
-                <w:color w:val="000000"/>
-                <w:sz w:val="28"/>
-                <w:szCs w:val="28"/>
-                <w:lang w:eastAsia="ru-RU"/>
-              </w:rPr>
-              <w:t> - научно-исследовательские разработки</w:t>
-            </w:r>
-          </w:p>
-        </w:tc>
-        <w:tc>
-          <w:tcPr>
-            <w:tcW w:w="2695" w:type="dxa"/>
-            <w:gridSpan w:val="4"/>
-          </w:tcPr>
-          <w:p>
-            <w:pPr>
-              <w:rPr>
-                <w:rFonts w:ascii="Times New Roman" w:eastAsia="Times New Roman" w:hAnsi="Times New Roman" w:cs="Times New Roman"/>
-                <w:bCs/>
-                <w:color w:val="000000"/>
-                <w:sz w:val="28"/>
-                <w:szCs w:val="28"/>
-                <w:lang w:eastAsia="ru-RU"/>
-              </w:rPr>
-            </w:pPr>
-            <w:r>
-              <w:rPr>
-                <w:rFonts w:ascii="Times New Roman" w:eastAsia="Times New Roman" w:hAnsi="Times New Roman" w:cs="Times New Roman"/>
-                <w:color w:val="000000"/>
-                <w:sz w:val="28"/>
-                <w:szCs w:val="28"/>
-                <w:lang w:eastAsia="ru-RU"/>
-              </w:rPr>
-              <w:t>сокращение от </w:t>
-            </w:r>
-            <w:proofErr w:type="spellStart"/>
-            <w:r>
-              <w:rPr>
-                <w:rFonts w:ascii="Times New Roman" w:eastAsia="Times New Roman" w:hAnsi="Times New Roman" w:cs="Times New Roman"/>
-                <w:color w:val="8B0000"/>
-                <w:sz w:val="28"/>
-                <w:szCs w:val="28"/>
-                <w:lang w:eastAsia="ru-RU"/>
-              </w:rPr>
-              <w:t>Research</w:t>
-            </w:r>
-            <w:proofErr w:type="spellEnd"/>
-            <w:r>
-              <w:rPr>
-                <w:rFonts w:ascii="Times New Roman" w:eastAsia="Times New Roman" w:hAnsi="Times New Roman" w:cs="Times New Roman"/>
-                <w:color w:val="8B0000"/>
-                <w:sz w:val="28"/>
-                <w:szCs w:val="28"/>
-                <w:lang w:eastAsia="ru-RU"/>
-              </w:rPr>
-              <w:t xml:space="preserve"> </w:t>
-            </w:r>
-            <w:proofErr w:type="spellStart"/>
-            <w:r>
-              <w:rPr>
-                <w:rFonts w:ascii="Times New Roman" w:eastAsia="Times New Roman" w:hAnsi="Times New Roman" w:cs="Times New Roman"/>
-                <w:color w:val="8B0000"/>
-                <w:sz w:val="28"/>
-                <w:szCs w:val="28"/>
-                <w:lang w:eastAsia="ru-RU"/>
-              </w:rPr>
-              <w:t>and</w:t>
-            </w:r>
-            <w:proofErr w:type="spellEnd"/>
-            <w:r>
-              <w:rPr>
-                <w:rFonts w:ascii="Times New Roman" w:eastAsia="Times New Roman" w:hAnsi="Times New Roman" w:cs="Times New Roman"/>
-                <w:color w:val="8B0000"/>
-                <w:sz w:val="28"/>
-                <w:szCs w:val="28"/>
-                <w:lang w:eastAsia="ru-RU"/>
-              </w:rPr>
-              <w:t xml:space="preserve"> </w:t>
-            </w:r>
-            <w:proofErr w:type="spellStart"/>
-            <w:r>
-              <w:rPr>
-                <w:rFonts w:ascii="Times New Roman" w:eastAsia="Times New Roman" w:hAnsi="Times New Roman" w:cs="Times New Roman"/>
-                <w:color w:val="8B0000"/>
-                <w:sz w:val="28"/>
-                <w:szCs w:val="28"/>
-                <w:lang w:eastAsia="ru-RU"/>
-              </w:rPr>
-              <w:t>De</w:t>
+              <w:t>ResearchandDe</w:t>
             </w:r>
             <w:proofErr w:type="spellEnd"/>
             <w:r>
@@ -45223,29 +43991,7 @@
                 <w:szCs w:val="28"/>
                 <w:lang w:eastAsia="ru-RU"/>
               </w:rPr>
-              <w:t>Research</w:t>
-            </w:r>
-            <w:proofErr w:type="spellEnd"/>
-            <w:r>
-              <w:rPr>
-                <w:rFonts w:ascii="Times New Roman" w:eastAsia="Times New Roman" w:hAnsi="Times New Roman" w:cs="Times New Roman"/>
-                <w:color w:val="8B0000"/>
-                <w:sz w:val="28"/>
-                <w:szCs w:val="28"/>
-                <w:lang w:eastAsia="ru-RU"/>
-              </w:rPr>
-              <w:t xml:space="preserve"> </w:t>
-            </w:r>
-            <w:proofErr w:type="spellStart"/>
-            <w:r>
-              <w:rPr>
-                <w:rFonts w:ascii="Times New Roman" w:eastAsia="Times New Roman" w:hAnsi="Times New Roman" w:cs="Times New Roman"/>
-                <w:color w:val="8B0000"/>
-                <w:sz w:val="28"/>
-                <w:szCs w:val="28"/>
-                <w:lang w:eastAsia="ru-RU"/>
-              </w:rPr>
-              <w:t>and</w:t>
+              <w:t>Researchand</w:t>
             </w:r>
             <w:proofErr w:type="spellEnd"/>
             <w:r>
@@ -45326,47 +44072,7 @@
                 <w:szCs w:val="28"/>
                 <w:lang w:val="en-US" w:eastAsia="ru-RU"/>
               </w:rPr>
-              <w:t>Reorganization</w:t>
-            </w:r>
-            <w:r>
-              <w:rPr>
-                <w:rFonts w:ascii="Times New Roman" w:eastAsia="Times New Roman" w:hAnsi="Times New Roman" w:cs="Times New Roman"/>
-                <w:color w:val="8B0000"/>
-                <w:sz w:val="28"/>
-                <w:szCs w:val="28"/>
-                <w:lang w:eastAsia="ru-RU"/>
-              </w:rPr>
-              <w:t xml:space="preserve"> </w:t>
-            </w:r>
-            <w:r>
-              <w:rPr>
-                <w:rFonts w:ascii="Times New Roman" w:eastAsia="Times New Roman" w:hAnsi="Times New Roman" w:cs="Times New Roman"/>
-                <w:color w:val="8B0000"/>
-                <w:sz w:val="28"/>
-                <w:szCs w:val="28"/>
-                <w:lang w:val="en-US" w:eastAsia="ru-RU"/>
-              </w:rPr>
-              <w:t>and</w:t>
-            </w:r>
-            <w:r>
-              <w:rPr>
-                <w:rFonts w:ascii="Times New Roman" w:eastAsia="Times New Roman" w:hAnsi="Times New Roman" w:cs="Times New Roman"/>
-                <w:color w:val="8B0000"/>
-                <w:sz w:val="28"/>
-                <w:szCs w:val="28"/>
-                <w:lang w:eastAsia="ru-RU"/>
-              </w:rPr>
-              <w:t xml:space="preserve"> </w:t>
-            </w:r>
-            <w:r>
-              <w:rPr>
-                <w:rFonts w:ascii="Times New Roman" w:eastAsia="Times New Roman" w:hAnsi="Times New Roman" w:cs="Times New Roman"/>
-                <w:color w:val="8B0000"/>
-                <w:sz w:val="28"/>
-                <w:szCs w:val="28"/>
-                <w:lang w:val="en-US" w:eastAsia="ru-RU"/>
-              </w:rPr>
-              <w:t>Development</w:t>
+              <w:t>ReorganizationandDevelopment</w:t>
             </w:r>
             <w:r>
               <w:rPr>
@@ -45684,43 +44390,7 @@
                 <w:sz w:val="28"/>
                 <w:szCs w:val="28"/>
               </w:rPr>
-              <w:t>Wide</w:t>
-            </w:r>
-            <w:proofErr w:type="spellEnd"/>
-            <w:r>
-              <w:rPr>
-                <w:rFonts w:ascii="Times New Roman" w:hAnsi="Times New Roman" w:cs="Times New Roman"/>
-                <w:sz w:val="28"/>
-                <w:szCs w:val="28"/>
-              </w:rPr>
-              <w:t xml:space="preserve"> </w:t>
-            </w:r>
-            <w:proofErr w:type="spellStart"/>
-            <w:r>
-              <w:rPr>
-                <w:rFonts w:ascii="Times New Roman" w:hAnsi="Times New Roman" w:cs="Times New Roman"/>
-                <w:sz w:val="28"/>
-                <w:szCs w:val="28"/>
-              </w:rPr>
-              <w:t>Area</w:t>
-            </w:r>
-            <w:proofErr w:type="spellEnd"/>
-            <w:r>
-              <w:rPr>
-                <w:rFonts w:ascii="Times New Roman" w:hAnsi="Times New Roman" w:cs="Times New Roman"/>
-                <w:sz w:val="28"/>
-                <w:szCs w:val="28"/>
-              </w:rPr>
-              <w:t xml:space="preserve"> </w:t>
-            </w:r>
-            <w:proofErr w:type="spellStart"/>
-            <w:r>
-              <w:rPr>
-                <w:rFonts w:ascii="Times New Roman" w:hAnsi="Times New Roman" w:cs="Times New Roman"/>
-                <w:sz w:val="28"/>
-                <w:szCs w:val="28"/>
-              </w:rPr>
-              <w:t>Networks</w:t>
+              <w:t>WideAreaNetworks</w:t>
             </w:r>
             <w:proofErr w:type="spellEnd"/>
             <w:r>
@@ -46175,9 +44845,37 @@
                 <w:szCs w:val="28"/>
                 <w:lang w:val="en-US"/>
               </w:rPr>
+              <w:lastRenderedPageBreak/>
               <w:t>EUNet</w:t>
             </w:r>
             <w:proofErr w:type="spellEnd"/>
+            <w:r>
+              <w:rPr>
+                <w:rFonts w:ascii="Times New Roman" w:hAnsi="Times New Roman" w:cs="Times New Roman"/>
+                <w:sz w:val="28"/>
+                <w:szCs w:val="28"/>
+              </w:rPr>
+              <w:t>идругие</w:t>
+            </w:r>
+          </w:p>
+        </w:tc>
+        <w:tc>
+          <w:tcPr>
+            <w:tcW w:w="2695" w:type="dxa"/>
+            <w:gridSpan w:val="4"/>
+          </w:tcPr>
+          <w:p>
+            <w:pPr>
+              <w:rPr>
+                <w:rFonts w:ascii="Times New Roman" w:eastAsia="Times New Roman" w:hAnsi="Times New Roman" w:cs="Times New Roman"/>
+                <w:bCs/>
+                <w:color w:val="000000"/>
+                <w:sz w:val="28"/>
+                <w:szCs w:val="28"/>
+                <w:lang w:val="en-US" w:eastAsia="ru-RU"/>
+              </w:rPr>
+            </w:pPr>
+            <w:proofErr w:type="spellStart"/>
             <w:r>
               <w:rPr>
                 <w:rFonts w:ascii="Times New Roman" w:hAnsi="Times New Roman" w:cs="Times New Roman"/>
@@ -46185,16 +44883,10 @@
                 <w:szCs w:val="28"/>
                 <w:lang w:val="en-US"/>
               </w:rPr>
-              <w:t xml:space="preserve"> </w:t>
-            </w:r>
-            <w:r>
-              <w:rPr>
-                <w:rFonts w:ascii="Times New Roman" w:hAnsi="Times New Roman" w:cs="Times New Roman"/>
-                <w:sz w:val="28"/>
-                <w:szCs w:val="28"/>
-              </w:rPr>
-              <w:t>и</w:t>
-            </w:r>
+              <w:lastRenderedPageBreak/>
+              <w:t>FYdoNet</w:t>
+            </w:r>
+            <w:proofErr w:type="spellEnd"/>
             <w:r>
               <w:rPr>
                 <w:rFonts w:ascii="Times New Roman" w:hAnsi="Times New Roman" w:cs="Times New Roman"/>
@@ -46202,23 +44894,53 @@
                 <w:szCs w:val="28"/>
                 <w:lang w:val="en-US"/>
               </w:rPr>
-              <w:t xml:space="preserve"> </w:t>
-            </w:r>
+              <w:t xml:space="preserve">, CRAN, </w:t>
+            </w:r>
+            <w:proofErr w:type="spellStart"/>
             <w:r>
               <w:rPr>
                 <w:rFonts w:ascii="Times New Roman" w:hAnsi="Times New Roman" w:cs="Times New Roman"/>
                 <w:sz w:val="28"/>
                 <w:szCs w:val="28"/>
+                <w:lang w:val="en-US"/>
+              </w:rPr>
+              <w:t>EARNet</w:t>
+            </w:r>
+            <w:proofErr w:type="spellEnd"/>
+            <w:r>
+              <w:rPr>
+                <w:rFonts w:ascii="Times New Roman" w:hAnsi="Times New Roman" w:cs="Times New Roman"/>
+                <w:sz w:val="28"/>
+                <w:szCs w:val="28"/>
+                <w:lang w:val="en-US"/>
+              </w:rPr>
+              <w:t xml:space="preserve">, </w:t>
+            </w:r>
+            <w:proofErr w:type="spellStart"/>
+            <w:r>
+              <w:rPr>
+                <w:rFonts w:ascii="Times New Roman" w:hAnsi="Times New Roman" w:cs="Times New Roman"/>
+                <w:sz w:val="28"/>
+                <w:szCs w:val="28"/>
+                <w:lang w:val="en-US"/>
               </w:rPr>
               <w:lastRenderedPageBreak/>
-              <w:t>другие</w:t>
-            </w:r>
-          </w:p>
-        </w:tc>
-        <w:tc>
-          <w:tcPr>
-            <w:tcW w:w="2695" w:type="dxa"/>
-            <w:gridSpan w:val="4"/>
+              <w:t>EUNet</w:t>
+            </w:r>
+            <w:proofErr w:type="spellEnd"/>
+            <w:r>
+              <w:rPr>
+                <w:rFonts w:ascii="Times New Roman" w:hAnsi="Times New Roman" w:cs="Times New Roman"/>
+                <w:sz w:val="28"/>
+                <w:szCs w:val="28"/>
+              </w:rPr>
+              <w:t>идругие</w:t>
+            </w:r>
+          </w:p>
+        </w:tc>
+        <w:tc>
+          <w:tcPr>
+            <w:tcW w:w="2594" w:type="dxa"/>
           </w:tcPr>
           <w:p>
             <w:pPr>
@@ -46240,7 +44962,7 @@
                 <w:lang w:val="en-US"/>
               </w:rPr>
               <w:lastRenderedPageBreak/>
-              <w:t>FYdoNet</w:t>
+              <w:t>FedoNet</w:t>
             </w:r>
             <w:proofErr w:type="spellEnd"/>
             <w:r>
@@ -46250,7 +44972,7 @@
                 <w:szCs w:val="28"/>
                 <w:lang w:val="en-US"/>
               </w:rPr>
-              <w:t xml:space="preserve">, CRAN, </w:t>
+              <w:t xml:space="preserve">, CRON, EEEI.Net, </w:t>
             </w:r>
             <w:proofErr w:type="spellStart"/>
             <w:r>
@@ -46260,9 +44982,37 @@
                 <w:szCs w:val="28"/>
                 <w:lang w:val="en-US"/>
               </w:rPr>
-              <w:t>EARNet</w:t>
+              <w:lastRenderedPageBreak/>
+              <w:t>EUNet</w:t>
             </w:r>
             <w:proofErr w:type="spellEnd"/>
+            <w:r>
+              <w:rPr>
+                <w:rFonts w:ascii="Times New Roman" w:hAnsi="Times New Roman" w:cs="Times New Roman"/>
+                <w:sz w:val="28"/>
+                <w:szCs w:val="28"/>
+              </w:rPr>
+              <w:t>идругие</w:t>
+            </w:r>
+          </w:p>
+        </w:tc>
+        <w:tc>
+          <w:tcPr>
+            <w:tcW w:w="2840" w:type="dxa"/>
+            <w:gridSpan w:val="3"/>
+          </w:tcPr>
+          <w:p>
+            <w:pPr>
+              <w:rPr>
+                <w:rFonts w:ascii="Times New Roman" w:eastAsia="Times New Roman" w:hAnsi="Times New Roman" w:cs="Times New Roman"/>
+                <w:bCs/>
+                <w:color w:val="000000"/>
+                <w:sz w:val="28"/>
+                <w:szCs w:val="28"/>
+                <w:lang w:val="en-US" w:eastAsia="ru-RU"/>
+              </w:rPr>
+            </w:pPr>
+            <w:proofErr w:type="spellStart"/>
             <w:r>
               <w:rPr>
                 <w:rFonts w:ascii="Times New Roman" w:hAnsi="Times New Roman" w:cs="Times New Roman"/>
@@ -46270,9 +45020,10 @@
                 <w:szCs w:val="28"/>
                 <w:lang w:val="en-US"/>
               </w:rPr>
-              <w:t xml:space="preserve">, </w:t>
-            </w:r>
-            <w:proofErr w:type="spellStart"/>
+              <w:lastRenderedPageBreak/>
+              <w:t>FidoNet</w:t>
+            </w:r>
+            <w:proofErr w:type="spellEnd"/>
             <w:r>
               <w:rPr>
                 <w:rFonts w:ascii="Times New Roman" w:hAnsi="Times New Roman" w:cs="Times New Roman"/>
@@ -46280,9 +45031,9 @@
                 <w:szCs w:val="28"/>
                 <w:lang w:val="en-US"/>
               </w:rPr>
-              <w:t>EUNet</w:t>
-            </w:r>
-            <w:proofErr w:type="spellEnd"/>
+              <w:t xml:space="preserve">, GREN, </w:t>
+            </w:r>
+            <w:proofErr w:type="spellStart"/>
             <w:r>
               <w:rPr>
                 <w:rFonts w:ascii="Times New Roman" w:hAnsi="Times New Roman" w:cs="Times New Roman"/>
@@ -46290,16 +45041,9 @@
                 <w:szCs w:val="28"/>
                 <w:lang w:val="en-US"/>
               </w:rPr>
-              <w:t xml:space="preserve"> </w:t>
-            </w:r>
-            <w:r>
-              <w:rPr>
-                <w:rFonts w:ascii="Times New Roman" w:hAnsi="Times New Roman" w:cs="Times New Roman"/>
-                <w:sz w:val="28"/>
-                <w:szCs w:val="28"/>
-              </w:rPr>
-              <w:t>и</w:t>
-            </w:r>
+              <w:t>EsRNet</w:t>
+            </w:r>
+            <w:proofErr w:type="spellEnd"/>
             <w:r>
               <w:rPr>
                 <w:rFonts w:ascii="Times New Roman" w:hAnsi="Times New Roman" w:cs="Times New Roman"/>
@@ -46307,34 +45051,8 @@
                 <w:szCs w:val="28"/>
                 <w:lang w:val="en-US"/>
               </w:rPr>
-              <w:t xml:space="preserve"> </w:t>
-            </w:r>
-            <w:r>
-              <w:rPr>
-                <w:rFonts w:ascii="Times New Roman" w:hAnsi="Times New Roman" w:cs="Times New Roman"/>
-                <w:sz w:val="28"/>
-                <w:szCs w:val="28"/>
-              </w:rPr>
-              <w:lastRenderedPageBreak/>
-              <w:t>другие</w:t>
-            </w:r>
-          </w:p>
-        </w:tc>
-        <w:tc>
-          <w:tcPr>
-            <w:tcW w:w="2594" w:type="dxa"/>
-          </w:tcPr>
-          <w:p>
-            <w:pPr>
-              <w:rPr>
-                <w:rFonts w:ascii="Times New Roman" w:eastAsia="Times New Roman" w:hAnsi="Times New Roman" w:cs="Times New Roman"/>
-                <w:bCs/>
-                <w:color w:val="000000"/>
-                <w:sz w:val="28"/>
-                <w:szCs w:val="28"/>
-                <w:lang w:val="en-US" w:eastAsia="ru-RU"/>
-              </w:rPr>
-            </w:pPr>
+              <w:t xml:space="preserve">, </w:t>
+            </w:r>
             <w:proofErr w:type="spellStart"/>
             <w:r>
               <w:rPr>
@@ -46344,7 +45062,7 @@
                 <w:lang w:val="en-US"/>
               </w:rPr>
               <w:lastRenderedPageBreak/>
-              <w:t>FedoNet</w:t>
+              <w:t>EHNet</w:t>
             </w:r>
             <w:proofErr w:type="spellEnd"/>
             <w:r>
@@ -46352,160 +45070,8 @@
                 <w:rFonts w:ascii="Times New Roman" w:hAnsi="Times New Roman" w:cs="Times New Roman"/>
                 <w:sz w:val="28"/>
                 <w:szCs w:val="28"/>
-                <w:lang w:val="en-US"/>
-              </w:rPr>
-              <w:t xml:space="preserve">, CRON, EEEI.Net, </w:t>
-            </w:r>
-            <w:proofErr w:type="spellStart"/>
-            <w:r>
-              <w:rPr>
-                <w:rFonts w:ascii="Times New Roman" w:hAnsi="Times New Roman" w:cs="Times New Roman"/>
-                <w:sz w:val="28"/>
-                <w:szCs w:val="28"/>
-                <w:lang w:val="en-US"/>
-              </w:rPr>
-              <w:t>EUNet</w:t>
-            </w:r>
-            <w:proofErr w:type="spellEnd"/>
-            <w:r>
-              <w:rPr>
-                <w:rFonts w:ascii="Times New Roman" w:hAnsi="Times New Roman" w:cs="Times New Roman"/>
-                <w:sz w:val="28"/>
-                <w:szCs w:val="28"/>
-                <w:lang w:val="en-US"/>
-              </w:rPr>
-              <w:t xml:space="preserve"> </w:t>
-            </w:r>
-            <w:r>
-              <w:rPr>
-                <w:rFonts w:ascii="Times New Roman" w:hAnsi="Times New Roman" w:cs="Times New Roman"/>
-                <w:sz w:val="28"/>
-                <w:szCs w:val="28"/>
-              </w:rPr>
-              <w:t>и</w:t>
-            </w:r>
-            <w:r>
-              <w:rPr>
-                <w:rFonts w:ascii="Times New Roman" w:hAnsi="Times New Roman" w:cs="Times New Roman"/>
-                <w:sz w:val="28"/>
-                <w:szCs w:val="28"/>
-                <w:lang w:val="en-US"/>
-              </w:rPr>
-              <w:t xml:space="preserve"> </w:t>
-            </w:r>
-            <w:r>
-              <w:rPr>
-                <w:rFonts w:ascii="Times New Roman" w:hAnsi="Times New Roman" w:cs="Times New Roman"/>
-                <w:sz w:val="28"/>
-                <w:szCs w:val="28"/>
-              </w:rPr>
-              <w:lastRenderedPageBreak/>
-              <w:t>другие</w:t>
-            </w:r>
-          </w:p>
-        </w:tc>
-        <w:tc>
-          <w:tcPr>
-            <w:tcW w:w="2840" w:type="dxa"/>
-            <w:gridSpan w:val="3"/>
-          </w:tcPr>
-          <w:p>
-            <w:pPr>
-              <w:rPr>
-                <w:rFonts w:ascii="Times New Roman" w:eastAsia="Times New Roman" w:hAnsi="Times New Roman" w:cs="Times New Roman"/>
-                <w:bCs/>
-                <w:color w:val="000000"/>
-                <w:sz w:val="28"/>
-                <w:szCs w:val="28"/>
-                <w:lang w:val="en-US" w:eastAsia="ru-RU"/>
-              </w:rPr>
-            </w:pPr>
-            <w:proofErr w:type="spellStart"/>
-            <w:r>
-              <w:rPr>
-                <w:rFonts w:ascii="Times New Roman" w:hAnsi="Times New Roman" w:cs="Times New Roman"/>
-                <w:sz w:val="28"/>
-                <w:szCs w:val="28"/>
-                <w:lang w:val="en-US"/>
-              </w:rPr>
-              <w:lastRenderedPageBreak/>
-              <w:t>FidoNet</w:t>
-            </w:r>
-            <w:proofErr w:type="spellEnd"/>
-            <w:r>
-              <w:rPr>
-                <w:rFonts w:ascii="Times New Roman" w:hAnsi="Times New Roman" w:cs="Times New Roman"/>
-                <w:sz w:val="28"/>
-                <w:szCs w:val="28"/>
-                <w:lang w:val="en-US"/>
-              </w:rPr>
-              <w:t xml:space="preserve">, GREN, </w:t>
-            </w:r>
-            <w:proofErr w:type="spellStart"/>
-            <w:r>
-              <w:rPr>
-                <w:rFonts w:ascii="Times New Roman" w:hAnsi="Times New Roman" w:cs="Times New Roman"/>
-                <w:sz w:val="28"/>
-                <w:szCs w:val="28"/>
-                <w:lang w:val="en-US"/>
-              </w:rPr>
-              <w:t>EsRNet</w:t>
-            </w:r>
-            <w:proofErr w:type="spellEnd"/>
-            <w:r>
-              <w:rPr>
-                <w:rFonts w:ascii="Times New Roman" w:hAnsi="Times New Roman" w:cs="Times New Roman"/>
-                <w:sz w:val="28"/>
-                <w:szCs w:val="28"/>
-                <w:lang w:val="en-US"/>
-              </w:rPr>
-              <w:t xml:space="preserve">, </w:t>
-            </w:r>
-            <w:proofErr w:type="spellStart"/>
-            <w:r>
-              <w:rPr>
-                <w:rFonts w:ascii="Times New Roman" w:hAnsi="Times New Roman" w:cs="Times New Roman"/>
-                <w:sz w:val="28"/>
-                <w:szCs w:val="28"/>
-                <w:lang w:val="en-US"/>
-              </w:rPr>
-              <w:t>EHNet</w:t>
-            </w:r>
-            <w:proofErr w:type="spellEnd"/>
-            <w:r>
-              <w:rPr>
-                <w:rFonts w:ascii="Times New Roman" w:hAnsi="Times New Roman" w:cs="Times New Roman"/>
-                <w:sz w:val="28"/>
-                <w:szCs w:val="28"/>
-                <w:lang w:val="en-US"/>
-              </w:rPr>
-              <w:t xml:space="preserve"> </w:t>
-            </w:r>
-            <w:r>
-              <w:rPr>
-                <w:rFonts w:ascii="Times New Roman" w:hAnsi="Times New Roman" w:cs="Times New Roman"/>
-                <w:sz w:val="28"/>
-                <w:szCs w:val="28"/>
-              </w:rPr>
-              <w:t>и</w:t>
-            </w:r>
-            <w:r>
-              <w:rPr>
-                <w:rFonts w:ascii="Times New Roman" w:hAnsi="Times New Roman" w:cs="Times New Roman"/>
-                <w:sz w:val="28"/>
-                <w:szCs w:val="28"/>
-                <w:lang w:val="en-US"/>
-              </w:rPr>
-              <w:t xml:space="preserve"> </w:t>
-            </w:r>
-            <w:r>
-              <w:rPr>
-                <w:rFonts w:ascii="Times New Roman" w:hAnsi="Times New Roman" w:cs="Times New Roman"/>
-                <w:sz w:val="28"/>
-                <w:szCs w:val="28"/>
-              </w:rPr>
-              <w:lastRenderedPageBreak/>
-              <w:t>другие</w:t>
+              </w:rPr>
+              <w:t>идругие</w:t>
             </w:r>
           </w:p>
         </w:tc>
@@ -47123,19 +45689,26 @@
                 <w:sz w:val="28"/>
                 <w:szCs w:val="28"/>
               </w:rPr>
-              <w:t xml:space="preserve">динамическую регистрацию </w:t>
-            </w:r>
-            <w:proofErr w:type="gramStart"/>
-            <w:r>
-              <w:rPr>
-                <w:rFonts w:ascii="Times New Roman" w:hAnsi="Times New Roman" w:cs="Times New Roman"/>
+              <w:t>динамическую регистрацию выдаваемых IP-адресов</w:t>
+            </w:r>
+          </w:p>
+        </w:tc>
+        <w:tc>
+          <w:tcPr>
+            <w:tcW w:w="2695" w:type="dxa"/>
+            <w:gridSpan w:val="4"/>
+          </w:tcPr>
+          <w:p>
+            <w:pPr>
+              <w:rPr>
+                <w:rFonts w:ascii="Times New Roman" w:eastAsia="Times New Roman" w:hAnsi="Times New Roman" w:cs="Times New Roman"/>
+                <w:bCs/>
                 <w:color w:val="000000"/>
                 <w:sz w:val="28"/>
                 <w:szCs w:val="28"/>
-              </w:rPr>
-              <w:t>выдаваемых</w:t>
-            </w:r>
-            <w:proofErr w:type="gramEnd"/>
+                <w:lang w:eastAsia="ru-RU"/>
+              </w:rPr>
+            </w:pPr>
             <w:r>
               <w:rPr>
                 <w:rFonts w:ascii="Times New Roman" w:hAnsi="Times New Roman" w:cs="Times New Roman"/>
@@ -47143,55 +45716,9 @@
                 <w:sz w:val="28"/>
                 <w:szCs w:val="28"/>
               </w:rPr>
-              <w:t xml:space="preserve"> IP-адресов</w:t>
-            </w:r>
-          </w:p>
-        </w:tc>
-        <w:tc>
-          <w:tcPr>
-            <w:tcW w:w="2695" w:type="dxa"/>
-            <w:gridSpan w:val="4"/>
-          </w:tcPr>
-          <w:p>
-            <w:pPr>
-              <w:rPr>
-                <w:rFonts w:ascii="Times New Roman" w:eastAsia="Times New Roman" w:hAnsi="Times New Roman" w:cs="Times New Roman"/>
-                <w:bCs/>
-                <w:color w:val="000000"/>
-                <w:sz w:val="28"/>
-                <w:szCs w:val="28"/>
-                <w:lang w:eastAsia="ru-RU"/>
-              </w:rPr>
-            </w:pPr>
-            <w:r>
-              <w:rPr>
-                <w:rFonts w:ascii="Times New Roman" w:hAnsi="Times New Roman" w:cs="Times New Roman"/>
-                <w:color w:val="000000"/>
-                <w:sz w:val="28"/>
-                <w:szCs w:val="28"/>
-              </w:rPr>
-              <w:t xml:space="preserve">доменную регистрацию </w:t>
+              <w:t>доменную регистрацию выдаваемых</w:t>
             </w:r>
             <w:proofErr w:type="gramStart"/>
-            <w:r>
-              <w:rPr>
-                <w:rFonts w:ascii="Times New Roman" w:hAnsi="Times New Roman" w:cs="Times New Roman"/>
-                <w:color w:val="000000"/>
-                <w:sz w:val="28"/>
-                <w:szCs w:val="28"/>
-              </w:rPr>
-              <w:t>выдаваемых</w:t>
-            </w:r>
-            <w:proofErr w:type="gramEnd"/>
-            <w:r>
-              <w:rPr>
-                <w:rFonts w:ascii="Times New Roman" w:hAnsi="Times New Roman" w:cs="Times New Roman"/>
-                <w:color w:val="000000"/>
-                <w:sz w:val="28"/>
-                <w:szCs w:val="28"/>
-              </w:rPr>
-              <w:t xml:space="preserve"> </w:t>
-            </w:r>
             <w:r>
               <w:rPr>
                 <w:rFonts w:ascii="Times New Roman" w:hAnsi="Times New Roman" w:cs="Times New Roman"/>
@@ -47202,6 +45729,7 @@
               </w:rPr>
               <w:t>MAC</w:t>
             </w:r>
+            <w:proofErr w:type="gramEnd"/>
             <w:r>
               <w:rPr>
                 <w:rFonts w:ascii="Times New Roman" w:hAnsi="Times New Roman" w:cs="Times New Roman"/>
@@ -47291,45 +45819,7 @@
                 <w:szCs w:val="28"/>
                 <w:lang w:val="en-US"/>
               </w:rPr>
-              <w:t>dynamic</w:t>
-            </w:r>
-            <w:r>
-              <w:rPr>
-                <w:rFonts w:ascii="Times New Roman" w:hAnsi="Times New Roman" w:cs="Times New Roman"/>
-                <w:color w:val="000000"/>
-                <w:sz w:val="28"/>
-                <w:szCs w:val="28"/>
-              </w:rPr>
-              <w:t xml:space="preserve"> </w:t>
-            </w:r>
-            <w:r>
-              <w:rPr>
-                <w:rFonts w:ascii="Times New Roman" w:hAnsi="Times New Roman" w:cs="Times New Roman"/>
-                <w:color w:val="000000"/>
-                <w:sz w:val="28"/>
-                <w:szCs w:val="28"/>
-                <w:lang w:val="en-US"/>
-              </w:rPr>
-              <w:t>internet</w:t>
-            </w:r>
-            <w:r>
-              <w:rPr>
-                <w:rFonts w:ascii="Times New Roman" w:hAnsi="Times New Roman" w:cs="Times New Roman"/>
-                <w:color w:val="000000"/>
-                <w:sz w:val="28"/>
-                <w:szCs w:val="28"/>
-              </w:rPr>
-              <w:t xml:space="preserve"> </w:t>
-            </w:r>
-            <w:r>
-              <w:rPr>
-                <w:rFonts w:ascii="Times New Roman" w:hAnsi="Times New Roman" w:cs="Times New Roman"/>
-                <w:color w:val="000000"/>
-                <w:sz w:val="28"/>
-                <w:szCs w:val="28"/>
-                <w:lang w:val="en-US"/>
-              </w:rPr>
-              <w:t>address</w:t>
+              <w:t>dynamicinternetaddress</w:t>
             </w:r>
             <w:r>
               <w:rPr>
@@ -47441,19 +45931,26 @@
                 <w:sz w:val="28"/>
                 <w:szCs w:val="28"/>
               </w:rPr>
-              <w:t xml:space="preserve">сетевой узел с </w:t>
-            </w:r>
-            <w:proofErr w:type="gramStart"/>
-            <w:r>
-              <w:rPr>
-                <w:rFonts w:ascii="Times New Roman" w:hAnsi="Times New Roman" w:cs="Times New Roman"/>
+              <w:t>сетевой узел с динамическим IP-адресом</w:t>
+            </w:r>
+          </w:p>
+        </w:tc>
+        <w:tc>
+          <w:tcPr>
+            <w:tcW w:w="2695" w:type="dxa"/>
+            <w:gridSpan w:val="4"/>
+          </w:tcPr>
+          <w:p>
+            <w:pPr>
+              <w:rPr>
+                <w:rFonts w:ascii="Times New Roman" w:eastAsia="Times New Roman" w:hAnsi="Times New Roman" w:cs="Times New Roman"/>
+                <w:bCs/>
                 <w:color w:val="000000"/>
                 <w:sz w:val="28"/>
                 <w:szCs w:val="28"/>
-              </w:rPr>
-              <w:t>динамическим</w:t>
-            </w:r>
-            <w:proofErr w:type="gramEnd"/>
+                <w:lang w:eastAsia="ru-RU"/>
+              </w:rPr>
+            </w:pPr>
             <w:r>
               <w:rPr>
                 <w:rFonts w:ascii="Times New Roman" w:hAnsi="Times New Roman" w:cs="Times New Roman"/>
@@ -47461,26 +45958,19 @@
                 <w:sz w:val="28"/>
                 <w:szCs w:val="28"/>
               </w:rPr>
-              <w:t xml:space="preserve"> IP-адресом</w:t>
-            </w:r>
-          </w:p>
-        </w:tc>
-        <w:tc>
-          <w:tcPr>
-            <w:tcW w:w="2695" w:type="dxa"/>
-            <w:gridSpan w:val="4"/>
-          </w:tcPr>
-          <w:p>
-            <w:pPr>
-              <w:rPr>
-                <w:rFonts w:ascii="Times New Roman" w:eastAsia="Times New Roman" w:hAnsi="Times New Roman" w:cs="Times New Roman"/>
-                <w:bCs/>
+              <w:t xml:space="preserve">скремблированный узел </w:t>
+            </w:r>
+            <w:proofErr w:type="gramStart"/>
+            <w:r>
+              <w:rPr>
+                <w:rFonts w:ascii="Times New Roman" w:hAnsi="Times New Roman" w:cs="Times New Roman"/>
                 <w:color w:val="000000"/>
                 <w:sz w:val="28"/>
                 <w:szCs w:val="28"/>
-                <w:lang w:eastAsia="ru-RU"/>
-              </w:rPr>
-            </w:pPr>
+              </w:rPr>
+              <w:t>с</w:t>
+            </w:r>
+            <w:proofErr w:type="gramEnd"/>
             <w:r>
               <w:rPr>
                 <w:rFonts w:ascii="Times New Roman" w:hAnsi="Times New Roman" w:cs="Times New Roman"/>
@@ -47488,19 +45978,25 @@
                 <w:sz w:val="28"/>
                 <w:szCs w:val="28"/>
               </w:rPr>
-              <w:t xml:space="preserve">скремблированный узел </w:t>
-            </w:r>
-            <w:proofErr w:type="gramStart"/>
-            <w:r>
-              <w:rPr>
-                <w:rFonts w:ascii="Times New Roman" w:hAnsi="Times New Roman" w:cs="Times New Roman"/>
+              <w:t xml:space="preserve"> статистическим IP-адресом</w:t>
+            </w:r>
+          </w:p>
+        </w:tc>
+        <w:tc>
+          <w:tcPr>
+            <w:tcW w:w="2594" w:type="dxa"/>
+          </w:tcPr>
+          <w:p>
+            <w:pPr>
+              <w:rPr>
+                <w:rFonts w:ascii="Times New Roman" w:eastAsia="Times New Roman" w:hAnsi="Times New Roman" w:cs="Times New Roman"/>
+                <w:bCs/>
                 <w:color w:val="000000"/>
                 <w:sz w:val="28"/>
                 <w:szCs w:val="28"/>
-              </w:rPr>
-              <w:t>с</w:t>
-            </w:r>
-            <w:proofErr w:type="gramEnd"/>
+                <w:lang w:eastAsia="ru-RU"/>
+              </w:rPr>
+            </w:pPr>
             <w:r>
               <w:rPr>
                 <w:rFonts w:ascii="Times New Roman" w:hAnsi="Times New Roman" w:cs="Times New Roman"/>
@@ -47508,13 +46004,14 @@
                 <w:sz w:val="28"/>
                 <w:szCs w:val="28"/>
               </w:rPr>
-              <w:t xml:space="preserve"> статистическим IP-адресом</w:t>
-            </w:r>
-          </w:p>
-        </w:tc>
-        <w:tc>
-          <w:tcPr>
-            <w:tcW w:w="2594" w:type="dxa"/>
+              <w:t>сложный узел с динамическим IP-адресом</w:t>
+            </w:r>
+          </w:p>
+        </w:tc>
+        <w:tc>
+          <w:tcPr>
+            <w:tcW w:w="2840" w:type="dxa"/>
+            <w:gridSpan w:val="3"/>
           </w:tcPr>
           <w:p>
             <w:pPr>
@@ -47534,74 +46031,7 @@
                 <w:sz w:val="28"/>
                 <w:szCs w:val="28"/>
               </w:rPr>
-              <w:t xml:space="preserve">сложный узел с </w:t>
-            </w:r>
-            <w:proofErr w:type="gramStart"/>
-            <w:r>
-              <w:rPr>
-                <w:rFonts w:ascii="Times New Roman" w:hAnsi="Times New Roman" w:cs="Times New Roman"/>
-                <w:color w:val="000000"/>
-                <w:sz w:val="28"/>
-                <w:szCs w:val="28"/>
-              </w:rPr>
-              <w:t>динамическим</w:t>
-            </w:r>
-            <w:proofErr w:type="gramEnd"/>
-            <w:r>
-              <w:rPr>
-                <w:rFonts w:ascii="Times New Roman" w:hAnsi="Times New Roman" w:cs="Times New Roman"/>
-                <w:color w:val="000000"/>
-                <w:sz w:val="28"/>
-                <w:szCs w:val="28"/>
-              </w:rPr>
-              <w:t xml:space="preserve"> IP-адресом</w:t>
-            </w:r>
-          </w:p>
-        </w:tc>
-        <w:tc>
-          <w:tcPr>
-            <w:tcW w:w="2840" w:type="dxa"/>
-            <w:gridSpan w:val="3"/>
-          </w:tcPr>
-          <w:p>
-            <w:pPr>
-              <w:rPr>
-                <w:rFonts w:ascii="Times New Roman" w:eastAsia="Times New Roman" w:hAnsi="Times New Roman" w:cs="Times New Roman"/>
-                <w:bCs/>
-                <w:color w:val="000000"/>
-                <w:sz w:val="28"/>
-                <w:szCs w:val="28"/>
-                <w:lang w:eastAsia="ru-RU"/>
-              </w:rPr>
-            </w:pPr>
-            <w:r>
-              <w:rPr>
-                <w:rFonts w:ascii="Times New Roman" w:hAnsi="Times New Roman" w:cs="Times New Roman"/>
-                <w:color w:val="000000"/>
-                <w:sz w:val="28"/>
-                <w:szCs w:val="28"/>
-              </w:rPr>
-              <w:t xml:space="preserve">физический узел с </w:t>
-            </w:r>
-            <w:proofErr w:type="gramStart"/>
-            <w:r>
-              <w:rPr>
-                <w:rFonts w:ascii="Times New Roman" w:hAnsi="Times New Roman" w:cs="Times New Roman"/>
-                <w:color w:val="000000"/>
-                <w:sz w:val="28"/>
-                <w:szCs w:val="28"/>
-              </w:rPr>
-              <w:t>динамическим</w:t>
-            </w:r>
-            <w:proofErr w:type="gramEnd"/>
-            <w:r>
-              <w:rPr>
-                <w:rFonts w:ascii="Times New Roman" w:hAnsi="Times New Roman" w:cs="Times New Roman"/>
-                <w:color w:val="000000"/>
-                <w:sz w:val="28"/>
-                <w:szCs w:val="28"/>
-              </w:rPr>
-              <w:t xml:space="preserve"> IP-адресом</w:t>
+              <w:t>физический узел с динамическим IP-адресом</w:t>
             </w:r>
           </w:p>
         </w:tc>
@@ -48144,7 +46574,7 @@
 </file>
 
 <file path=word/numbering.xml><?xml version="1.0" encoding="utf-8"?>
-<w:numbering xmlns:wpc="http://schemas.microsoft.com/office/word/2010/wordprocessingCanvas" xmlns:mc="http://schemas.openxmlformats.org/markup-compatibility/2006" xmlns:o="urn:schemas-microsoft-com:office:office" xmlns:r="http://schemas.openxmlformats.org/officeDocument/2006/relationships" xmlns:m="http://schemas.openxmlformats.org/officeDocument/2006/math" xmlns:v="urn:schemas-microsoft-com:vml" xmlns:wp14="http://schemas.microsoft.com/office/word/2010/wordprocessingDrawing" xmlns:wp="http://schemas.openxmlformats.org/drawingml/2006/wordprocessingDrawing" xmlns:w10="urn:schemas-microsoft-com:office:word" xmlns:w="http://schemas.openxmlformats.org/wordprocessingml/2006/main" xmlns:w14="http://schemas.microsoft.com/office/word/2010/wordml" xmlns:wpg="http://schemas.microsoft.com/office/word/2010/wordprocessingGroup" xmlns:wpi="http://schemas.microsoft.com/office/word/2010/wordprocessingInk" xmlns:wne="http://schemas.microsoft.com/office/word/2006/wordml" xmlns:wps="http://schemas.microsoft.com/office/word/2010/wordprocessingShape" mc:Ignorable="w14 wp14">
+<w:numbering xmlns:ve="http://schemas.openxmlformats.org/markup-compatibility/2006" xmlns:o="urn:schemas-microsoft-com:office:office" xmlns:r="http://schemas.openxmlformats.org/officeDocument/2006/relationships" xmlns:m="http://schemas.openxmlformats.org/officeDocument/2006/math" xmlns:v="urn:schemas-microsoft-com:vml" xmlns:wp="http://schemas.openxmlformats.org/drawingml/2006/wordprocessingDrawing" xmlns:w10="urn:schemas-microsoft-com:office:word" xmlns:w="http://schemas.openxmlformats.org/wordprocessingml/2006/main" xmlns:wne="http://schemas.microsoft.com/office/word/2006/wordml">
   <w:abstractNum w:abstractNumId="0">
     <w:nsid w:val="36231438"/>
     <w:multiLevelType w:val="multilevel"/>
@@ -48605,7 +47035,7 @@
 </file>
 
 <file path=word/styles.xml><?xml version="1.0" encoding="utf-8"?>
-<w:styles xmlns:mc="http://schemas.openxmlformats.org/markup-compatibility/2006" xmlns:r="http://schemas.openxmlformats.org/officeDocument/2006/relationships" xmlns:w="http://schemas.openxmlformats.org/wordprocessingml/2006/main" xmlns:w14="http://schemas.microsoft.com/office/word/2010/wordml" mc:Ignorable="w14">
+<w:styles xmlns:r="http://schemas.openxmlformats.org/officeDocument/2006/relationships" xmlns:w="http://schemas.openxmlformats.org/wordprocessingml/2006/main">
   <w:docDefaults>
     <w:rPrDefault>
       <w:rPr>
@@ -48776,6 +47206,7 @@
     <w:uiPriority w:val="99"/>
     <w:semiHidden/>
     <w:unhideWhenUsed/>
+    <w:qFormat/>
     <w:tblPr>
       <w:tblInd w:w="0" w:type="dxa"/>
       <w:tblCellMar>
